--- a/отчет3,Ведение заказов,Еремеев.docx
+++ b/отчет3,Ведение заказов,Еремеев.docx
@@ -939,7 +939,7 @@
           <w:sz w:val="28"/>
           <w:szCs w:val="28"/>
         </w:rPr>
-        <w:t>Договоры</w:t>
+        <w:t>Состав Заказа</w:t>
       </w:r>
       <w:r>
         <w:rPr>
@@ -1079,15 +1079,16 @@
                 <w:rFonts w:ascii="Times New Roman" w:hAnsi="Times New Roman" w:cs="Times New Roman"/>
                 <w:sz w:val="28"/>
                 <w:szCs w:val="28"/>
-              </w:rPr>
-            </w:pPr>
-            <w:r>
-              <w:rPr>
-                <w:rFonts w:ascii="Times New Roman" w:hAnsi="Times New Roman" w:cs="Times New Roman"/>
-                <w:sz w:val="28"/>
-                <w:szCs w:val="28"/>
-              </w:rPr>
-              <w:t>Договоры</w:t>
+                <w:lang w:val="en-US"/>
+              </w:rPr>
+            </w:pPr>
+            <w:r>
+              <w:rPr>
+                <w:rFonts w:ascii="Times New Roman" w:hAnsi="Times New Roman" w:cs="Times New Roman"/>
+                <w:sz w:val="28"/>
+                <w:szCs w:val="28"/>
+              </w:rPr>
+              <w:t>Состав Заказа</w:t>
             </w:r>
           </w:p>
         </w:tc>
@@ -1218,7 +1219,7 @@
                 <w:szCs w:val="28"/>
                 <w:lang w:val="en-US"/>
               </w:rPr>
-              <w:t>D</w:t>
+              <w:t>O</w:t>
             </w:r>
           </w:p>
         </w:tc>
@@ -1340,7 +1341,16 @@
                 <w:szCs w:val="28"/>
                 <w:lang w:val="en-US"/>
               </w:rPr>
-              <w:t>IDZ</w:t>
+              <w:t>ID</w:t>
+            </w:r>
+            <w:r>
+              <w:rPr>
+                <w:rFonts w:ascii="Times New Roman" w:hAnsi="Times New Roman" w:cs="Times New Roman"/>
+                <w:sz w:val="28"/>
+                <w:szCs w:val="28"/>
+                <w:lang w:val="en-US"/>
+              </w:rPr>
+              <w:t>E</w:t>
             </w:r>
           </w:p>
         </w:tc>
@@ -1410,9 +1420,8 @@
                 <w:rFonts w:ascii="Times New Roman" w:hAnsi="Times New Roman" w:cs="Times New Roman"/>
                 <w:sz w:val="28"/>
                 <w:szCs w:val="28"/>
-                <w:lang w:val="en-US"/>
-              </w:rPr>
-              <w:t>IDZ</w:t>
+              </w:rPr>
+              <w:t>Дата оформления</w:t>
             </w:r>
           </w:p>
         </w:tc>
@@ -1437,12 +1446,17 @@
                 <w:sz w:val="28"/>
                 <w:szCs w:val="28"/>
               </w:rPr>
-              <w:t>Дата заключения</w:t>
+              <w:t>Количество</w:t>
             </w:r>
           </w:p>
         </w:tc>
       </w:tr>
       <w:tr>
+        <w:trPr>
+          <w:gridAfter w:val="1"/>
+          <w:wAfter w:w="2097" w:type="dxa"/>
+          <w:trHeight w:val="573"/>
+        </w:trPr>
         <w:tc>
           <w:tcPr>
             <w:tcW w:w="2220" w:type="dxa"/>
@@ -1512,32 +1526,7 @@
                 <w:sz w:val="28"/>
                 <w:szCs w:val="28"/>
               </w:rPr>
-              <w:t>Количество</w:t>
-            </w:r>
-          </w:p>
-        </w:tc>
-        <w:tc>
-          <w:tcPr>
-            <w:tcW w:w="2097" w:type="dxa"/>
-            <w:tcBorders>
-              <w:bottom w:val="single" w:sz="4" w:space="0" w:color="auto"/>
-            </w:tcBorders>
-          </w:tcPr>
-          <w:p>
-            <w:pPr>
-              <w:rPr>
-                <w:rFonts w:ascii="Times New Roman" w:hAnsi="Times New Roman" w:cs="Times New Roman"/>
-                <w:sz w:val="28"/>
-                <w:szCs w:val="28"/>
-              </w:rPr>
-            </w:pPr>
-            <w:r>
-              <w:rPr>
-                <w:rFonts w:ascii="Times New Roman" w:hAnsi="Times New Roman" w:cs="Times New Roman"/>
-                <w:sz w:val="28"/>
-                <w:szCs w:val="28"/>
-              </w:rPr>
-              <w:t>Статус договора</w:t>
+              <w:t>Статус Оплаты заказа</w:t>
             </w:r>
           </w:p>
         </w:tc>
@@ -1566,21 +1555,23 @@
         <w:tc>
           <w:tcPr>
             <w:tcW w:w="2242" w:type="dxa"/>
-            <w:tcBorders>
-              <w:top w:val="nil"/>
-              <w:left w:val="nil"/>
-              <w:bottom w:val="nil"/>
-              <w:right w:val="single" w:sz="4" w:space="0" w:color="auto"/>
-            </w:tcBorders>
-          </w:tcPr>
-          <w:p>
-            <w:pPr>
-              <w:rPr>
-                <w:rFonts w:ascii="Times New Roman" w:hAnsi="Times New Roman" w:cs="Times New Roman"/>
-                <w:sz w:val="28"/>
-                <w:szCs w:val="28"/>
-              </w:rPr>
-            </w:pPr>
+          </w:tcPr>
+          <w:p>
+            <w:pPr>
+              <w:rPr>
+                <w:rFonts w:ascii="Times New Roman" w:hAnsi="Times New Roman" w:cs="Times New Roman"/>
+                <w:sz w:val="28"/>
+                <w:szCs w:val="28"/>
+              </w:rPr>
+            </w:pPr>
+            <w:r>
+              <w:rPr>
+                <w:rFonts w:ascii="Times New Roman" w:hAnsi="Times New Roman" w:cs="Times New Roman"/>
+                <w:sz w:val="28"/>
+                <w:szCs w:val="28"/>
+              </w:rPr>
+              <w:t>Доставка</w:t>
+            </w:r>
           </w:p>
         </w:tc>
         <w:tc>
@@ -1605,7 +1596,7 @@
                 <w:sz w:val="28"/>
                 <w:szCs w:val="28"/>
               </w:rPr>
-              <w:t>Дата оформления</w:t>
+              <w:t>Номер договора</w:t>
             </w:r>
           </w:p>
         </w:tc>
@@ -1630,182 +1621,6 @@
           </w:p>
         </w:tc>
       </w:tr>
-      <w:tr>
-        <w:tc>
-          <w:tcPr>
-            <w:tcW w:w="2220" w:type="dxa"/>
-            <w:tcBorders>
-              <w:top w:val="nil"/>
-              <w:left w:val="nil"/>
-              <w:bottom w:val="nil"/>
-              <w:right w:val="nil"/>
-            </w:tcBorders>
-          </w:tcPr>
-          <w:p>
-            <w:pPr>
-              <w:rPr>
-                <w:rFonts w:ascii="Times New Roman" w:hAnsi="Times New Roman" w:cs="Times New Roman"/>
-                <w:sz w:val="28"/>
-                <w:szCs w:val="28"/>
-              </w:rPr>
-            </w:pPr>
-          </w:p>
-        </w:tc>
-        <w:tc>
-          <w:tcPr>
-            <w:tcW w:w="2242" w:type="dxa"/>
-            <w:tcBorders>
-              <w:top w:val="nil"/>
-              <w:left w:val="nil"/>
-              <w:bottom w:val="nil"/>
-              <w:right w:val="single" w:sz="4" w:space="0" w:color="auto"/>
-            </w:tcBorders>
-          </w:tcPr>
-          <w:p>
-            <w:pPr>
-              <w:rPr>
-                <w:rFonts w:ascii="Times New Roman" w:hAnsi="Times New Roman" w:cs="Times New Roman"/>
-                <w:sz w:val="28"/>
-                <w:szCs w:val="28"/>
-              </w:rPr>
-            </w:pPr>
-          </w:p>
-        </w:tc>
-        <w:tc>
-          <w:tcPr>
-            <w:tcW w:w="2078" w:type="dxa"/>
-            <w:tcBorders>
-              <w:bottom w:val="single" w:sz="4" w:space="0" w:color="auto"/>
-              <w:right w:val="single" w:sz="4" w:space="0" w:color="auto"/>
-            </w:tcBorders>
-          </w:tcPr>
-          <w:p>
-            <w:pPr>
-              <w:rPr>
-                <w:rFonts w:ascii="Times New Roman" w:hAnsi="Times New Roman" w:cs="Times New Roman"/>
-                <w:sz w:val="28"/>
-                <w:szCs w:val="28"/>
-              </w:rPr>
-            </w:pPr>
-            <w:r>
-              <w:rPr>
-                <w:rFonts w:ascii="Times New Roman" w:hAnsi="Times New Roman" w:cs="Times New Roman"/>
-                <w:sz w:val="28"/>
-                <w:szCs w:val="28"/>
-              </w:rPr>
-              <w:t>Дата поставки</w:t>
-            </w:r>
-          </w:p>
-        </w:tc>
-        <w:tc>
-          <w:tcPr>
-            <w:tcW w:w="2097" w:type="dxa"/>
-            <w:tcBorders>
-              <w:top w:val="nil"/>
-              <w:left w:val="single" w:sz="4" w:space="0" w:color="auto"/>
-              <w:bottom w:val="nil"/>
-              <w:right w:val="nil"/>
-            </w:tcBorders>
-          </w:tcPr>
-          <w:p>
-            <w:pPr>
-              <w:rPr>
-                <w:rFonts w:ascii="Times New Roman" w:hAnsi="Times New Roman" w:cs="Times New Roman"/>
-                <w:sz w:val="28"/>
-                <w:szCs w:val="28"/>
-              </w:rPr>
-            </w:pPr>
-          </w:p>
-        </w:tc>
-      </w:tr>
-      <w:tr>
-        <w:tc>
-          <w:tcPr>
-            <w:tcW w:w="2220" w:type="dxa"/>
-            <w:tcBorders>
-              <w:top w:val="nil"/>
-              <w:left w:val="nil"/>
-              <w:bottom w:val="nil"/>
-              <w:right w:val="nil"/>
-            </w:tcBorders>
-          </w:tcPr>
-          <w:p>
-            <w:pPr>
-              <w:rPr>
-                <w:rFonts w:ascii="Times New Roman" w:hAnsi="Times New Roman" w:cs="Times New Roman"/>
-                <w:sz w:val="28"/>
-                <w:szCs w:val="28"/>
-              </w:rPr>
-            </w:pPr>
-          </w:p>
-        </w:tc>
-        <w:tc>
-          <w:tcPr>
-            <w:tcW w:w="2242" w:type="dxa"/>
-            <w:tcBorders>
-              <w:top w:val="nil"/>
-              <w:left w:val="nil"/>
-              <w:bottom w:val="nil"/>
-              <w:right w:val="single" w:sz="4" w:space="0" w:color="auto"/>
-            </w:tcBorders>
-          </w:tcPr>
-          <w:p>
-            <w:pPr>
-              <w:rPr>
-                <w:rFonts w:ascii="Times New Roman" w:hAnsi="Times New Roman" w:cs="Times New Roman"/>
-                <w:sz w:val="28"/>
-                <w:szCs w:val="28"/>
-              </w:rPr>
-            </w:pPr>
-          </w:p>
-        </w:tc>
-        <w:tc>
-          <w:tcPr>
-            <w:tcW w:w="2078" w:type="dxa"/>
-            <w:tcBorders>
-              <w:bottom w:val="single" w:sz="4" w:space="0" w:color="auto"/>
-              <w:right w:val="single" w:sz="4" w:space="0" w:color="auto"/>
-            </w:tcBorders>
-          </w:tcPr>
-          <w:p>
-            <w:pPr>
-              <w:rPr>
-                <w:rFonts w:ascii="Times New Roman" w:hAnsi="Times New Roman" w:cs="Times New Roman"/>
-                <w:sz w:val="28"/>
-                <w:szCs w:val="28"/>
-              </w:rPr>
-            </w:pPr>
-            <w:r>
-              <w:rPr>
-                <w:rFonts w:ascii="Times New Roman" w:hAnsi="Times New Roman" w:cs="Times New Roman"/>
-                <w:sz w:val="28"/>
-                <w:szCs w:val="28"/>
-              </w:rPr>
-              <w:t>Статус заказа</w:t>
-            </w:r>
-          </w:p>
-        </w:tc>
-        <w:tc>
-          <w:tcPr>
-            <w:tcW w:w="2097" w:type="dxa"/>
-            <w:tcBorders>
-              <w:top w:val="nil"/>
-              <w:left w:val="single" w:sz="4" w:space="0" w:color="auto"/>
-              <w:bottom w:val="nil"/>
-              <w:right w:val="nil"/>
-            </w:tcBorders>
-          </w:tcPr>
-          <w:p>
-            <w:pPr>
-              <w:rPr>
-                <w:rFonts w:ascii="Times New Roman" w:hAnsi="Times New Roman" w:cs="Times New Roman"/>
-                <w:sz w:val="28"/>
-                <w:szCs w:val="28"/>
-              </w:rPr>
-            </w:pPr>
-          </w:p>
-        </w:tc>
-      </w:tr>
     </w:tbl>
     <w:p>
       <w:pPr>
@@ -1888,7 +1703,6 @@
           <w:sz w:val="24"/>
           <w:szCs w:val="24"/>
         </w:rPr>
-        <w:lastRenderedPageBreak/>
         <w:t>Таблица 2</w:t>
       </w:r>
     </w:p>
@@ -1928,6 +1742,7 @@
                 <w:sz w:val="28"/>
                 <w:szCs w:val="28"/>
               </w:rPr>
+              <w:lastRenderedPageBreak/>
               <w:t>Атрибуты</w:t>
             </w:r>
           </w:p>
@@ -2416,17 +2231,15 @@
                 <w:rFonts w:ascii="Times New Roman" w:hAnsi="Times New Roman" w:cs="Times New Roman"/>
                 <w:sz w:val="28"/>
                 <w:szCs w:val="28"/>
-                <w:lang w:val="en-US"/>
-              </w:rPr>
-            </w:pPr>
-            <w:r>
-              <w:rPr>
-                <w:rFonts w:ascii="Times New Roman" w:hAnsi="Times New Roman" w:cs="Times New Roman"/>
-                <w:sz w:val="28"/>
-                <w:szCs w:val="28"/>
-                <w:lang w:val="en-US"/>
-              </w:rPr>
-              <w:t>IDD</w:t>
+              </w:rPr>
+            </w:pPr>
+            <w:r>
+              <w:rPr>
+                <w:rFonts w:ascii="Times New Roman" w:hAnsi="Times New Roman" w:cs="Times New Roman"/>
+                <w:sz w:val="28"/>
+                <w:szCs w:val="28"/>
+              </w:rPr>
+              <w:t>Номер договора</w:t>
             </w:r>
           </w:p>
         </w:tc>
@@ -3278,7 +3091,7 @@
                 <w:sz w:val="28"/>
                 <w:szCs w:val="28"/>
               </w:rPr>
-              <w:t>Количество</w:t>
+              <w:t>Доставка</w:t>
             </w:r>
           </w:p>
         </w:tc>
@@ -3518,7 +3331,7 @@
                 <w:sz w:val="28"/>
                 <w:szCs w:val="28"/>
               </w:rPr>
-              <w:t>Дата поставки</w:t>
+              <w:t>Количество</w:t>
             </w:r>
           </w:p>
         </w:tc>
@@ -3638,7 +3451,23 @@
                 <w:sz w:val="28"/>
                 <w:szCs w:val="28"/>
               </w:rPr>
-              <w:t>Статус заказа</w:t>
+              <w:t>Статус</w:t>
+            </w:r>
+            <w:r>
+              <w:rPr>
+                <w:rFonts w:ascii="Times New Roman" w:hAnsi="Times New Roman" w:cs="Times New Roman"/>
+                <w:sz w:val="28"/>
+                <w:szCs w:val="28"/>
+              </w:rPr>
+              <w:t xml:space="preserve"> Оплаты</w:t>
+            </w:r>
+            <w:r>
+              <w:rPr>
+                <w:rFonts w:ascii="Times New Roman" w:hAnsi="Times New Roman" w:cs="Times New Roman"/>
+                <w:sz w:val="28"/>
+                <w:szCs w:val="28"/>
+              </w:rPr>
+              <w:t xml:space="preserve"> заказа</w:t>
             </w:r>
           </w:p>
         </w:tc>
@@ -3708,246 +3537,6 @@
                 <w:szCs w:val="28"/>
               </w:rPr>
               <w:t>-</w:t>
-            </w:r>
-          </w:p>
-        </w:tc>
-        <w:tc>
-          <w:tcPr>
-            <w:tcW w:w="1535" w:type="dxa"/>
-          </w:tcPr>
-          <w:p>
-            <w:pPr>
-              <w:jc w:val="both"/>
-              <w:rPr>
-                <w:rFonts w:ascii="Times New Roman" w:hAnsi="Times New Roman" w:cs="Times New Roman"/>
-                <w:sz w:val="28"/>
-                <w:szCs w:val="28"/>
-              </w:rPr>
-            </w:pPr>
-            <w:r>
-              <w:rPr>
-                <w:rFonts w:ascii="Times New Roman" w:hAnsi="Times New Roman" w:cs="Times New Roman"/>
-                <w:sz w:val="28"/>
-                <w:szCs w:val="28"/>
-              </w:rPr>
-              <w:t>-</w:t>
-            </w:r>
-          </w:p>
-        </w:tc>
-      </w:tr>
-      <w:tr>
-        <w:trPr>
-          <w:trHeight w:val="637"/>
-        </w:trPr>
-        <w:tc>
-          <w:tcPr>
-            <w:tcW w:w="1970" w:type="dxa"/>
-          </w:tcPr>
-          <w:p>
-            <w:pPr>
-              <w:jc w:val="both"/>
-              <w:rPr>
-                <w:rFonts w:ascii="Times New Roman" w:hAnsi="Times New Roman" w:cs="Times New Roman"/>
-                <w:sz w:val="28"/>
-                <w:szCs w:val="28"/>
-              </w:rPr>
-            </w:pPr>
-            <w:r>
-              <w:rPr>
-                <w:rFonts w:ascii="Times New Roman" w:hAnsi="Times New Roman" w:cs="Times New Roman"/>
-                <w:sz w:val="28"/>
-                <w:szCs w:val="28"/>
-              </w:rPr>
-              <w:t>Дата заключения</w:t>
-            </w:r>
-          </w:p>
-        </w:tc>
-        <w:tc>
-          <w:tcPr>
-            <w:tcW w:w="1839" w:type="dxa"/>
-          </w:tcPr>
-          <w:p>
-            <w:pPr>
-              <w:jc w:val="both"/>
-              <w:rPr>
-                <w:rFonts w:ascii="Times New Roman" w:hAnsi="Times New Roman" w:cs="Times New Roman"/>
-                <w:sz w:val="28"/>
-                <w:szCs w:val="28"/>
-              </w:rPr>
-            </w:pPr>
-            <w:r>
-              <w:rPr>
-                <w:rFonts w:ascii="Times New Roman" w:hAnsi="Times New Roman" w:cs="Times New Roman"/>
-                <w:sz w:val="28"/>
-                <w:szCs w:val="28"/>
-              </w:rPr>
-              <w:t>Не более 50 символов</w:t>
-            </w:r>
-          </w:p>
-        </w:tc>
-        <w:tc>
-          <w:tcPr>
-            <w:tcW w:w="1969" w:type="dxa"/>
-          </w:tcPr>
-          <w:p>
-            <w:pPr>
-              <w:jc w:val="both"/>
-              <w:rPr>
-                <w:rFonts w:ascii="Times New Roman" w:hAnsi="Times New Roman" w:cs="Times New Roman"/>
-                <w:sz w:val="28"/>
-                <w:szCs w:val="28"/>
-              </w:rPr>
-            </w:pPr>
-            <w:r>
-              <w:rPr>
-                <w:rFonts w:ascii="Times New Roman" w:hAnsi="Times New Roman" w:cs="Times New Roman"/>
-                <w:sz w:val="28"/>
-                <w:szCs w:val="28"/>
-              </w:rPr>
-              <w:t>+</w:t>
-            </w:r>
-          </w:p>
-        </w:tc>
-        <w:tc>
-          <w:tcPr>
-            <w:tcW w:w="2032" w:type="dxa"/>
-          </w:tcPr>
-          <w:p>
-            <w:pPr>
-              <w:jc w:val="both"/>
-              <w:rPr>
-                <w:rFonts w:ascii="Times New Roman" w:hAnsi="Times New Roman" w:cs="Times New Roman"/>
-                <w:sz w:val="28"/>
-                <w:szCs w:val="28"/>
-              </w:rPr>
-            </w:pPr>
-            <w:r>
-              <w:rPr>
-                <w:rFonts w:ascii="Times New Roman" w:hAnsi="Times New Roman" w:cs="Times New Roman"/>
-                <w:sz w:val="28"/>
-                <w:szCs w:val="28"/>
-              </w:rPr>
-              <w:t>-</w:t>
-            </w:r>
-          </w:p>
-        </w:tc>
-        <w:tc>
-          <w:tcPr>
-            <w:tcW w:w="1535" w:type="dxa"/>
-          </w:tcPr>
-          <w:p>
-            <w:pPr>
-              <w:jc w:val="both"/>
-              <w:rPr>
-                <w:rFonts w:ascii="Times New Roman" w:hAnsi="Times New Roman" w:cs="Times New Roman"/>
-                <w:sz w:val="28"/>
-                <w:szCs w:val="28"/>
-              </w:rPr>
-            </w:pPr>
-            <w:r>
-              <w:rPr>
-                <w:rFonts w:ascii="Times New Roman" w:hAnsi="Times New Roman" w:cs="Times New Roman"/>
-                <w:sz w:val="28"/>
-                <w:szCs w:val="28"/>
-              </w:rPr>
-              <w:t>-</w:t>
-            </w:r>
-          </w:p>
-        </w:tc>
-      </w:tr>
-      <w:tr>
-        <w:trPr>
-          <w:trHeight w:val="622"/>
-        </w:trPr>
-        <w:tc>
-          <w:tcPr>
-            <w:tcW w:w="1970" w:type="dxa"/>
-          </w:tcPr>
-          <w:p>
-            <w:pPr>
-              <w:jc w:val="both"/>
-              <w:rPr>
-                <w:rFonts w:ascii="Times New Roman" w:hAnsi="Times New Roman" w:cs="Times New Roman"/>
-                <w:sz w:val="28"/>
-                <w:szCs w:val="28"/>
-              </w:rPr>
-            </w:pPr>
-            <w:r>
-              <w:rPr>
-                <w:rFonts w:ascii="Times New Roman" w:hAnsi="Times New Roman" w:cs="Times New Roman"/>
-                <w:sz w:val="28"/>
-                <w:szCs w:val="28"/>
-              </w:rPr>
-              <w:t>Статус договора</w:t>
-            </w:r>
-          </w:p>
-        </w:tc>
-        <w:tc>
-          <w:tcPr>
-            <w:tcW w:w="1839" w:type="dxa"/>
-          </w:tcPr>
-          <w:p>
-            <w:pPr>
-              <w:jc w:val="both"/>
-              <w:rPr>
-                <w:rFonts w:ascii="Times New Roman" w:hAnsi="Times New Roman" w:cs="Times New Roman"/>
-                <w:sz w:val="28"/>
-                <w:szCs w:val="28"/>
-              </w:rPr>
-            </w:pPr>
-            <w:r>
-              <w:rPr>
-                <w:rFonts w:ascii="Times New Roman" w:hAnsi="Times New Roman" w:cs="Times New Roman"/>
-                <w:sz w:val="28"/>
-                <w:szCs w:val="28"/>
-              </w:rPr>
-              <w:t>Не более 50 символов</w:t>
-            </w:r>
-          </w:p>
-        </w:tc>
-        <w:tc>
-          <w:tcPr>
-            <w:tcW w:w="1969" w:type="dxa"/>
-          </w:tcPr>
-          <w:p>
-            <w:pPr>
-              <w:jc w:val="both"/>
-              <w:rPr>
-                <w:rFonts w:ascii="Times New Roman" w:hAnsi="Times New Roman" w:cs="Times New Roman"/>
-                <w:sz w:val="28"/>
-                <w:szCs w:val="28"/>
-              </w:rPr>
-            </w:pPr>
-            <w:r>
-              <w:rPr>
-                <w:rFonts w:ascii="Times New Roman" w:hAnsi="Times New Roman" w:cs="Times New Roman"/>
-                <w:sz w:val="28"/>
-                <w:szCs w:val="28"/>
-              </w:rPr>
-              <w:t>+</w:t>
-            </w:r>
-          </w:p>
-        </w:tc>
-        <w:tc>
-          <w:tcPr>
-            <w:tcW w:w="2032" w:type="dxa"/>
-          </w:tcPr>
-          <w:p>
-            <w:pPr>
-              <w:jc w:val="both"/>
-              <w:rPr>
-                <w:rFonts w:ascii="Times New Roman" w:hAnsi="Times New Roman" w:cs="Times New Roman"/>
-                <w:sz w:val="28"/>
-                <w:szCs w:val="28"/>
-              </w:rPr>
-            </w:pPr>
-            <w:r>
-              <w:rPr>
-                <w:rFonts w:ascii="Times New Roman" w:hAnsi="Times New Roman" w:cs="Times New Roman"/>
-                <w:sz w:val="28"/>
-                <w:szCs w:val="28"/>
-              </w:rPr>
-              <w:t>+</w:t>
             </w:r>
           </w:p>
         </w:tc>
@@ -4035,8 +3624,51 @@
           <w:sz w:val="28"/>
           <w:szCs w:val="28"/>
         </w:rPr>
+        <w:tab/>
+      </w:r>
+    </w:p>
+    <w:p>
+      <w:pPr>
+        <w:rPr>
+          <w:rFonts w:ascii="Times New Roman" w:hAnsi="Times New Roman" w:cs="Times New Roman"/>
+          <w:sz w:val="28"/>
+          <w:szCs w:val="28"/>
+        </w:rPr>
+      </w:pPr>
+    </w:p>
+    <w:p>
+      <w:pPr>
+        <w:rPr>
+          <w:rFonts w:ascii="Times New Roman" w:hAnsi="Times New Roman" w:cs="Times New Roman"/>
+          <w:sz w:val="28"/>
+          <w:szCs w:val="28"/>
+        </w:rPr>
+      </w:pPr>
+    </w:p>
+    <w:p>
+      <w:pPr>
+        <w:rPr>
+          <w:rFonts w:ascii="Times New Roman" w:hAnsi="Times New Roman" w:cs="Times New Roman"/>
+          <w:sz w:val="28"/>
+          <w:szCs w:val="28"/>
+        </w:rPr>
+      </w:pPr>
+    </w:p>
+    <w:p>
+      <w:pPr>
+        <w:rPr>
+          <w:rFonts w:ascii="Times New Roman" w:hAnsi="Times New Roman" w:cs="Times New Roman"/>
+          <w:sz w:val="28"/>
+          <w:szCs w:val="28"/>
+        </w:rPr>
+      </w:pPr>
+      <w:r>
+        <w:rPr>
+          <w:rFonts w:ascii="Times New Roman" w:hAnsi="Times New Roman" w:cs="Times New Roman"/>
+          <w:sz w:val="28"/>
+          <w:szCs w:val="28"/>
+        </w:rPr>
         <w:lastRenderedPageBreak/>
-        <w:tab/>
         <w:t xml:space="preserve">Определим типы связей и построим начальную </w:t>
       </w:r>
       <w:r>
@@ -4062,7 +3694,24 @@
           <w:sz w:val="28"/>
           <w:szCs w:val="28"/>
         </w:rPr>
-        <w:t>модель данных (рисунок 1)</w:t>
+        <w:t xml:space="preserve">модель данных </w:t>
+      </w:r>
+    </w:p>
+    <w:p>
+      <w:pPr>
+        <w:rPr>
+          <w:rFonts w:ascii="Times New Roman" w:hAnsi="Times New Roman" w:cs="Times New Roman"/>
+          <w:sz w:val="28"/>
+          <w:szCs w:val="28"/>
+        </w:rPr>
+      </w:pPr>
+      <w:r>
+        <w:rPr>
+          <w:rFonts w:ascii="Times New Roman" w:hAnsi="Times New Roman" w:cs="Times New Roman"/>
+          <w:sz w:val="28"/>
+          <w:szCs w:val="28"/>
+        </w:rPr>
+        <w:t>(рисунок 1)</w:t>
       </w:r>
     </w:p>
     <w:p>
@@ -4084,81 +3733,7 @@
         <mc:AlternateContent>
           <mc:Choice Requires="wps">
             <w:drawing>
-              <wp:anchor distT="0" distB="0" distL="114300" distR="114300" simplePos="0" relativeHeight="251689984" behindDoc="0" locked="0" layoutInCell="1" allowOverlap="1" wp14:anchorId="732E0E83" wp14:editId="33D067D8">
-                <wp:simplePos x="0" y="0"/>
-                <wp:positionH relativeFrom="column">
-                  <wp:posOffset>362585</wp:posOffset>
-                </wp:positionH>
-                <wp:positionV relativeFrom="paragraph">
-                  <wp:posOffset>321945</wp:posOffset>
-                </wp:positionV>
-                <wp:extent cx="50800" cy="416560"/>
-                <wp:effectExtent l="19050" t="0" r="63500" b="59690"/>
-                <wp:wrapNone/>
-                <wp:docPr id="8" name="Прямая со стрелкой 8"/>
-                <wp:cNvGraphicFramePr/>
-                <a:graphic xmlns:a="http://schemas.openxmlformats.org/drawingml/2006/main">
-                  <a:graphicData uri="http://schemas.microsoft.com/office/word/2010/wordprocessingShape">
-                    <wps:wsp>
-                      <wps:cNvCnPr/>
-                      <wps:spPr>
-                        <a:xfrm>
-                          <a:off x="0" y="0"/>
-                          <a:ext cx="50800" cy="416560"/>
-                        </a:xfrm>
-                        <a:prstGeom prst="straightConnector1">
-                          <a:avLst/>
-                        </a:prstGeom>
-                        <a:ln>
-                          <a:tailEnd type="triangle"/>
-                        </a:ln>
-                      </wps:spPr>
-                      <wps:style>
-                        <a:lnRef idx="1">
-                          <a:schemeClr val="accent1"/>
-                        </a:lnRef>
-                        <a:fillRef idx="0">
-                          <a:schemeClr val="accent1"/>
-                        </a:fillRef>
-                        <a:effectRef idx="0">
-                          <a:schemeClr val="accent1"/>
-                        </a:effectRef>
-                        <a:fontRef idx="minor">
-                          <a:schemeClr val="tx1"/>
-                        </a:fontRef>
-                      </wps:style>
-                      <wps:bodyPr/>
-                    </wps:wsp>
-                  </a:graphicData>
-                </a:graphic>
-              </wp:anchor>
-            </w:drawing>
-          </mc:Choice>
-          <mc:Fallback>
-            <w:pict>
-              <v:shapetype w14:anchorId="5955C33B" id="_x0000_t32" coordsize="21600,21600" o:spt="32" o:oned="t" path="m,l21600,21600e" filled="f">
-                <v:path arrowok="t" fillok="f" o:connecttype="none"/>
-                <o:lock v:ext="edit" shapetype="t"/>
-              </v:shapetype>
-              <v:shape id="Прямая со стрелкой 8" o:spid="_x0000_s1026" type="#_x0000_t32" style="position:absolute;margin-left:28.55pt;margin-top:25.35pt;width:4pt;height:32.8pt;z-index:251689984;visibility:visible;mso-wrap-style:square;mso-wrap-distance-left:9pt;mso-wrap-distance-top:0;mso-wrap-distance-right:9pt;mso-wrap-distance-bottom:0;mso-position-horizontal:absolute;mso-position-horizontal-relative:text;mso-position-vertical:absolute;mso-position-vertical-relative:text" o:gfxdata="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" strokecolor="#4472c4 [3204]" strokeweight=".5pt">
-                <v:stroke endarrow="block" joinstyle="miter"/>
-              </v:shape>
-            </w:pict>
-          </mc:Fallback>
-        </mc:AlternateContent>
-      </w:r>
-      <w:r>
-        <w:rPr>
-          <w:rFonts w:ascii="Times New Roman" w:hAnsi="Times New Roman" w:cs="Times New Roman"/>
-          <w:noProof/>
-          <w:sz w:val="28"/>
-          <w:szCs w:val="28"/>
-          <w14:ligatures w14:val="standardContextual"/>
-        </w:rPr>
-        <mc:AlternateContent>
-          <mc:Choice Requires="wps">
-            <w:drawing>
-              <wp:anchor distT="0" distB="0" distL="114300" distR="114300" simplePos="0" relativeHeight="251667456" behindDoc="0" locked="0" layoutInCell="1" allowOverlap="1" wp14:anchorId="07443FF6" wp14:editId="6010A393">
+              <wp:anchor distT="0" distB="0" distL="114300" distR="114300" simplePos="0" relativeHeight="251667456" behindDoc="0" locked="0" layoutInCell="1" allowOverlap="1" wp14:anchorId="07443FF6" wp14:editId="06B8375A">
                 <wp:simplePos x="0" y="0"/>
                 <wp:positionH relativeFrom="page">
                   <wp:posOffset>2494915</wp:posOffset>
@@ -4465,130 +4040,7 @@
         <mc:AlternateContent>
           <mc:Choice Requires="wps">
             <w:drawing>
-              <wp:anchor distT="0" distB="0" distL="114300" distR="114300" simplePos="0" relativeHeight="251688960" behindDoc="0" locked="0" layoutInCell="1" allowOverlap="1" wp14:anchorId="7AD283F0" wp14:editId="3C9139E9">
-                <wp:simplePos x="0" y="0"/>
-                <wp:positionH relativeFrom="column">
-                  <wp:posOffset>-625475</wp:posOffset>
-                </wp:positionH>
-                <wp:positionV relativeFrom="paragraph">
-                  <wp:posOffset>354330</wp:posOffset>
-                </wp:positionV>
-                <wp:extent cx="2063750" cy="1007110"/>
-                <wp:effectExtent l="19050" t="19050" r="31750" b="40640"/>
-                <wp:wrapNone/>
-                <wp:docPr id="7" name="Ромб 7"/>
-                <wp:cNvGraphicFramePr/>
-                <a:graphic xmlns:a="http://schemas.openxmlformats.org/drawingml/2006/main">
-                  <a:graphicData uri="http://schemas.microsoft.com/office/word/2010/wordprocessingShape">
-                    <wps:wsp>
-                      <wps:cNvSpPr/>
-                      <wps:spPr>
-                        <a:xfrm>
-                          <a:off x="0" y="0"/>
-                          <a:ext cx="2063750" cy="1007110"/>
-                        </a:xfrm>
-                        <a:prstGeom prst="diamond">
-                          <a:avLst/>
-                        </a:prstGeom>
-                      </wps:spPr>
-                      <wps:style>
-                        <a:lnRef idx="2">
-                          <a:schemeClr val="accent1">
-                            <a:shade val="50000"/>
-                          </a:schemeClr>
-                        </a:lnRef>
-                        <a:fillRef idx="1">
-                          <a:schemeClr val="accent1"/>
-                        </a:fillRef>
-                        <a:effectRef idx="0">
-                          <a:schemeClr val="accent1"/>
-                        </a:effectRef>
-                        <a:fontRef idx="minor">
-                          <a:schemeClr val="lt1"/>
-                        </a:fontRef>
-                      </wps:style>
-                      <wps:txbx>
-                        <w:txbxContent>
-                          <w:p>
-                            <w:pPr>
-                              <w:jc w:val="center"/>
-                            </w:pPr>
-                            <w:r>
-                              <w:t>Подписывает договор</w:t>
-                            </w:r>
-                          </w:p>
-                          <w:p>
-                            <w:pPr>
-                              <w:jc w:val="center"/>
-                            </w:pPr>
-                            <w:r>
-                              <w:t>до</w:t>
-                            </w:r>
-                          </w:p>
-                        </w:txbxContent>
-                      </wps:txbx>
-                      <wps:bodyPr rot="0" spcFirstLastPara="0" vertOverflow="overflow" horzOverflow="overflow" vert="horz" wrap="square" lIns="91440" tIns="45720" rIns="91440" bIns="45720" numCol="1" spcCol="0" rtlCol="0" fromWordArt="0" anchor="ctr" anchorCtr="0" forceAA="0" compatLnSpc="1">
-                        <a:prstTxWarp prst="textNoShape">
-                          <a:avLst/>
-                        </a:prstTxWarp>
-                        <a:noAutofit/>
-                      </wps:bodyPr>
-                    </wps:wsp>
-                  </a:graphicData>
-                </a:graphic>
-                <wp14:sizeRelH relativeFrom="margin">
-                  <wp14:pctWidth>0</wp14:pctWidth>
-                </wp14:sizeRelH>
-                <wp14:sizeRelV relativeFrom="margin">
-                  <wp14:pctHeight>0</wp14:pctHeight>
-                </wp14:sizeRelV>
-              </wp:anchor>
-            </w:drawing>
-          </mc:Choice>
-          <mc:Fallback>
-            <w:pict>
-              <v:shapetype w14:anchorId="7AD283F0" id="_x0000_t4" coordsize="21600,21600" o:spt="4" path="m10800,l,10800,10800,21600,21600,10800xe">
-                <v:stroke joinstyle="miter"/>
-                <v:path gradientshapeok="t" o:connecttype="rect" textboxrect="5400,5400,16200,16200"/>
-              </v:shapetype>
-              <v:shape id="Ромб 7" o:spid="_x0000_s1028" type="#_x0000_t4" style="position:absolute;margin-left:-49.25pt;margin-top:27.9pt;width:162.5pt;height:79.3pt;z-index:251688960;visibility:visible;mso-wrap-style:square;mso-width-percent:0;mso-height-percent:0;mso-wrap-distance-left:9pt;mso-wrap-distance-top:0;mso-wrap-distance-right:9pt;mso-wrap-distance-bottom:0;mso-position-horizontal:absolute;mso-position-horizontal-relative:text;mso-position-vertical:absolute;mso-position-vertical-relative:text;mso-width-percent:0;mso-height-percent:0;mso-width-relative:margin;mso-height-relative:margin;v-text-anchor:middle" o:gfxdata="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" fillcolor="#4472c4 [3204]" strokecolor="#1f3763 [1604]" strokeweight="1pt">
-                <v:textbox>
-                  <w:txbxContent>
-                    <w:p>
-                      <w:pPr>
-                        <w:jc w:val="center"/>
-                      </w:pPr>
-                      <w:r>
-                        <w:t>Подписывает договор</w:t>
-                      </w:r>
-                    </w:p>
-                    <w:p>
-                      <w:pPr>
-                        <w:jc w:val="center"/>
-                      </w:pPr>
-                      <w:r>
-                        <w:t>до</w:t>
-                      </w:r>
-                    </w:p>
-                  </w:txbxContent>
-                </v:textbox>
-              </v:shape>
-            </w:pict>
-          </mc:Fallback>
-        </mc:AlternateContent>
-      </w:r>
-      <w:r>
-        <w:rPr>
-          <w:rFonts w:ascii="Times New Roman" w:hAnsi="Times New Roman" w:cs="Times New Roman"/>
-          <w:noProof/>
-          <w:sz w:val="28"/>
-          <w:szCs w:val="28"/>
-          <w14:ligatures w14:val="standardContextual"/>
-        </w:rPr>
-        <mc:AlternateContent>
-          <mc:Choice Requires="wps">
-            <w:drawing>
-              <wp:anchor distT="0" distB="0" distL="114300" distR="114300" simplePos="0" relativeHeight="251678720" behindDoc="0" locked="0" layoutInCell="1" allowOverlap="1" wp14:anchorId="5BB354EA" wp14:editId="5DD691DF">
+              <wp:anchor distT="0" distB="0" distL="114300" distR="114300" simplePos="0" relativeHeight="251678720" behindDoc="0" locked="0" layoutInCell="1" allowOverlap="1" wp14:anchorId="5BB354EA" wp14:editId="6DAAF1B7">
                 <wp:simplePos x="0" y="0"/>
                 <wp:positionH relativeFrom="column">
                   <wp:posOffset>3796665</wp:posOffset>
@@ -4646,7 +4098,11 @@
           </mc:Choice>
           <mc:Fallback>
             <w:pict>
-              <v:shape w14:anchorId="36B4C66E" id="Прямая со стрелкой 15" o:spid="_x0000_s1026" type="#_x0000_t32" style="position:absolute;margin-left:298.95pt;margin-top:10.2pt;width:75.8pt;height:9.75pt;z-index:251678720;visibility:visible;mso-wrap-style:square;mso-width-percent:0;mso-height-percent:0;mso-wrap-distance-left:9pt;mso-wrap-distance-top:0;mso-wrap-distance-right:9pt;mso-wrap-distance-bottom:0;mso-position-horizontal:absolute;mso-position-horizontal-relative:text;mso-position-vertical:absolute;mso-position-vertical-relative:text;mso-width-percent:0;mso-height-percent:0;mso-width-relative:margin;mso-height-relative:margin" o:gfxdata="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" strokecolor="#4472c4 [3204]" strokeweight=".5pt">
+              <v:shapetype w14:anchorId="46D5C986" id="_x0000_t32" coordsize="21600,21600" o:spt="32" o:oned="t" path="m,l21600,21600e" filled="f">
+                <v:path arrowok="t" fillok="f" o:connecttype="none"/>
+                <o:lock v:ext="edit" shapetype="t"/>
+              </v:shapetype>
+              <v:shape id="Прямая со стрелкой 15" o:spid="_x0000_s1026" type="#_x0000_t32" style="position:absolute;margin-left:298.95pt;margin-top:10.2pt;width:75.8pt;height:9.75pt;z-index:251678720;visibility:visible;mso-wrap-style:square;mso-width-percent:0;mso-height-percent:0;mso-wrap-distance-left:9pt;mso-wrap-distance-top:0;mso-wrap-distance-right:9pt;mso-wrap-distance-bottom:0;mso-position-horizontal:absolute;mso-position-horizontal-relative:text;mso-position-vertical:absolute;mso-position-vertical-relative:text;mso-width-percent:0;mso-height-percent:0;mso-width-relative:margin;mso-height-relative:margin" o:gfxdata="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" strokecolor="#4472c4 [3204]" strokeweight=".5pt">
                 <v:stroke endarrow="block" joinstyle="miter"/>
               </v:shape>
             </w:pict>
@@ -4777,27 +4233,134 @@
         <mc:AlternateContent>
           <mc:Choice Requires="wps">
             <w:drawing>
-              <wp:anchor distT="0" distB="0" distL="114300" distR="114300" simplePos="0" relativeHeight="251679744" behindDoc="0" locked="0" layoutInCell="1" allowOverlap="1" wp14:anchorId="2680A8D7" wp14:editId="5CCD6E62">
+              <wp:anchor distT="0" distB="0" distL="114300" distR="114300" simplePos="0" relativeHeight="251685888" behindDoc="0" locked="0" layoutInCell="1" allowOverlap="1" wp14:anchorId="7E9ABA22" wp14:editId="6926DB5E">
                 <wp:simplePos x="0" y="0"/>
                 <wp:positionH relativeFrom="column">
-                  <wp:posOffset>3999864</wp:posOffset>
+                  <wp:posOffset>4300855</wp:posOffset>
                 </wp:positionH>
                 <wp:positionV relativeFrom="paragraph">
-                  <wp:posOffset>12700</wp:posOffset>
+                  <wp:posOffset>321310</wp:posOffset>
                 </wp:positionV>
-                <wp:extent cx="725805" cy="731520"/>
-                <wp:effectExtent l="38100" t="0" r="17145" b="49530"/>
+                <wp:extent cx="1609725" cy="581025"/>
+                <wp:effectExtent l="19050" t="19050" r="47625" b="47625"/>
                 <wp:wrapNone/>
-                <wp:docPr id="16" name="Прямая со стрелкой 16"/>
+                <wp:docPr id="5" name="Ромб 5"/>
+                <wp:cNvGraphicFramePr/>
+                <a:graphic xmlns:a="http://schemas.openxmlformats.org/drawingml/2006/main">
+                  <a:graphicData uri="http://schemas.microsoft.com/office/word/2010/wordprocessingShape">
+                    <wps:wsp>
+                      <wps:cNvSpPr/>
+                      <wps:spPr>
+                        <a:xfrm>
+                          <a:off x="0" y="0"/>
+                          <a:ext cx="1609725" cy="581025"/>
+                        </a:xfrm>
+                        <a:prstGeom prst="diamond">
+                          <a:avLst/>
+                        </a:prstGeom>
+                      </wps:spPr>
+                      <wps:style>
+                        <a:lnRef idx="2">
+                          <a:schemeClr val="accent1">
+                            <a:shade val="50000"/>
+                          </a:schemeClr>
+                        </a:lnRef>
+                        <a:fillRef idx="1">
+                          <a:schemeClr val="accent1"/>
+                        </a:fillRef>
+                        <a:effectRef idx="0">
+                          <a:schemeClr val="accent1"/>
+                        </a:effectRef>
+                        <a:fontRef idx="minor">
+                          <a:schemeClr val="lt1"/>
+                        </a:fontRef>
+                      </wps:style>
+                      <wps:txbx>
+                        <w:txbxContent>
+                          <w:p>
+                            <w:pPr>
+                              <w:jc w:val="center"/>
+                            </w:pPr>
+                            <w:r>
+                              <w:t>имеет</w:t>
+                            </w:r>
+                          </w:p>
+                        </w:txbxContent>
+                      </wps:txbx>
+                      <wps:bodyPr rot="0" spcFirstLastPara="0" vertOverflow="overflow" horzOverflow="overflow" vert="horz" wrap="square" lIns="91440" tIns="45720" rIns="91440" bIns="45720" numCol="1" spcCol="0" rtlCol="0" fromWordArt="0" anchor="ctr" anchorCtr="0" forceAA="0" compatLnSpc="1">
+                        <a:prstTxWarp prst="textNoShape">
+                          <a:avLst/>
+                        </a:prstTxWarp>
+                        <a:noAutofit/>
+                      </wps:bodyPr>
+                    </wps:wsp>
+                  </a:graphicData>
+                </a:graphic>
+                <wp14:sizeRelH relativeFrom="margin">
+                  <wp14:pctWidth>0</wp14:pctWidth>
+                </wp14:sizeRelH>
+                <wp14:sizeRelV relativeFrom="margin">
+                  <wp14:pctHeight>0</wp14:pctHeight>
+                </wp14:sizeRelV>
+              </wp:anchor>
+            </w:drawing>
+          </mc:Choice>
+          <mc:Fallback>
+            <w:pict>
+              <v:shapetype w14:anchorId="7E9ABA22" id="_x0000_t4" coordsize="21600,21600" o:spt="4" path="m10800,l,10800,10800,21600,21600,10800xe">
+                <v:stroke joinstyle="miter"/>
+                <v:path gradientshapeok="t" o:connecttype="rect" textboxrect="5400,5400,16200,16200"/>
+              </v:shapetype>
+              <v:shape id="Ромб 5" o:spid="_x0000_s1029" type="#_x0000_t4" style="position:absolute;margin-left:338.65pt;margin-top:25.3pt;width:126.75pt;height:45.75pt;z-index:251685888;visibility:visible;mso-wrap-style:square;mso-width-percent:0;mso-height-percent:0;mso-wrap-distance-left:9pt;mso-wrap-distance-top:0;mso-wrap-distance-right:9pt;mso-wrap-distance-bottom:0;mso-position-horizontal:absolute;mso-position-horizontal-relative:text;mso-position-vertical:absolute;mso-position-vertical-relative:text;mso-width-percent:0;mso-height-percent:0;mso-width-relative:margin;mso-height-relative:margin;v-text-anchor:middle" o:gfxdata="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" fillcolor="#4472c4 [3204]" strokecolor="#1f3763 [1604]" strokeweight="1pt">
+                <v:textbox>
+                  <w:txbxContent>
+                    <w:p>
+                      <w:pPr>
+                        <w:jc w:val="center"/>
+                      </w:pPr>
+                      <w:r>
+                        <w:t>имеет</w:t>
+                      </w:r>
+                    </w:p>
+                  </w:txbxContent>
+                </v:textbox>
+              </v:shape>
+            </w:pict>
+          </mc:Fallback>
+        </mc:AlternateContent>
+      </w:r>
+      <w:r>
+        <w:rPr>
+          <w:rFonts w:ascii="Times New Roman" w:hAnsi="Times New Roman" w:cs="Times New Roman"/>
+          <w:noProof/>
+          <w:sz w:val="28"/>
+          <w:szCs w:val="28"/>
+          <w14:ligatures w14:val="standardContextual"/>
+        </w:rPr>
+        <mc:AlternateContent>
+          <mc:Choice Requires="wps">
+            <w:drawing>
+              <wp:anchor distT="0" distB="0" distL="114300" distR="114300" simplePos="0" relativeHeight="251680768" behindDoc="0" locked="0" layoutInCell="1" allowOverlap="1" wp14:anchorId="07A00E60" wp14:editId="77F1BF4A">
+                <wp:simplePos x="0" y="0"/>
+                <wp:positionH relativeFrom="column">
+                  <wp:posOffset>5068181</wp:posOffset>
+                </wp:positionH>
+                <wp:positionV relativeFrom="paragraph">
+                  <wp:posOffset>9970</wp:posOffset>
+                </wp:positionV>
+                <wp:extent cx="40944" cy="348018"/>
+                <wp:effectExtent l="38100" t="0" r="73660" b="52070"/>
+                <wp:wrapNone/>
+                <wp:docPr id="17" name="Прямая со стрелкой 17"/>
                 <wp:cNvGraphicFramePr/>
                 <a:graphic xmlns:a="http://schemas.openxmlformats.org/drawingml/2006/main">
                   <a:graphicData uri="http://schemas.microsoft.com/office/word/2010/wordprocessingShape">
                     <wps:wsp>
                       <wps:cNvCnPr/>
                       <wps:spPr>
-                        <a:xfrm flipH="1">
+                        <a:xfrm>
                           <a:off x="0" y="0"/>
-                          <a:ext cx="725805" cy="731520"/>
+                          <a:ext cx="40944" cy="348018"/>
                         </a:xfrm>
                         <a:prstGeom prst="straightConnector1">
                           <a:avLst/>
@@ -4824,9 +4387,94 @@
                     </wps:wsp>
                   </a:graphicData>
                 </a:graphic>
-                <wp14:sizeRelH relativeFrom="margin">
-                  <wp14:pctWidth>0</wp14:pctWidth>
-                </wp14:sizeRelH>
+              </wp:anchor>
+            </w:drawing>
+          </mc:Choice>
+          <mc:Fallback>
+            <w:pict>
+              <v:shape w14:anchorId="63C2B5A7" id="Прямая со стрелкой 17" o:spid="_x0000_s1026" type="#_x0000_t32" style="position:absolute;margin-left:399.05pt;margin-top:.8pt;width:3.2pt;height:27.4pt;z-index:251680768;visibility:visible;mso-wrap-style:square;mso-wrap-distance-left:9pt;mso-wrap-distance-top:0;mso-wrap-distance-right:9pt;mso-wrap-distance-bottom:0;mso-position-horizontal:absolute;mso-position-horizontal-relative:text;mso-position-vertical:absolute;mso-position-vertical-relative:text" o:gfxdata="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" strokecolor="#4472c4 [3204]" strokeweight=".5pt">
+                <v:stroke endarrow="block" joinstyle="miter"/>
+              </v:shape>
+            </w:pict>
+          </mc:Fallback>
+        </mc:AlternateContent>
+      </w:r>
+    </w:p>
+    <w:p>
+      <w:pPr>
+        <w:rPr>
+          <w:rFonts w:ascii="Times New Roman" w:hAnsi="Times New Roman" w:cs="Times New Roman"/>
+          <w:sz w:val="28"/>
+          <w:szCs w:val="28"/>
+        </w:rPr>
+      </w:pPr>
+    </w:p>
+    <w:p>
+      <w:pPr>
+        <w:rPr>
+          <w:rFonts w:ascii="Times New Roman" w:hAnsi="Times New Roman" w:cs="Times New Roman"/>
+          <w:sz w:val="28"/>
+          <w:szCs w:val="28"/>
+        </w:rPr>
+      </w:pPr>
+      <w:r>
+        <w:rPr>
+          <w:rFonts w:ascii="Times New Roman" w:hAnsi="Times New Roman" w:cs="Times New Roman"/>
+          <w:noProof/>
+          <w:sz w:val="28"/>
+          <w:szCs w:val="28"/>
+          <w14:ligatures w14:val="standardContextual"/>
+        </w:rPr>
+        <mc:AlternateContent>
+          <mc:Choice Requires="wps">
+            <w:drawing>
+              <wp:anchor distT="0" distB="0" distL="114300" distR="114300" simplePos="0" relativeHeight="251687936" behindDoc="0" locked="0" layoutInCell="1" allowOverlap="1" wp14:anchorId="2B20D590" wp14:editId="68546EF3">
+                <wp:simplePos x="0" y="0"/>
+                <wp:positionH relativeFrom="column">
+                  <wp:posOffset>5130164</wp:posOffset>
+                </wp:positionH>
+                <wp:positionV relativeFrom="paragraph">
+                  <wp:posOffset>248284</wp:posOffset>
+                </wp:positionV>
+                <wp:extent cx="45719" cy="409575"/>
+                <wp:effectExtent l="38100" t="0" r="69215" b="47625"/>
+                <wp:wrapNone/>
+                <wp:docPr id="6" name="Прямая со стрелкой 6"/>
+                <wp:cNvGraphicFramePr/>
+                <a:graphic xmlns:a="http://schemas.openxmlformats.org/drawingml/2006/main">
+                  <a:graphicData uri="http://schemas.microsoft.com/office/word/2010/wordprocessingShape">
+                    <wps:wsp>
+                      <wps:cNvCnPr/>
+                      <wps:spPr>
+                        <a:xfrm>
+                          <a:off x="0" y="0"/>
+                          <a:ext cx="45719" cy="409575"/>
+                        </a:xfrm>
+                        <a:prstGeom prst="straightConnector1">
+                          <a:avLst/>
+                        </a:prstGeom>
+                        <a:ln>
+                          <a:tailEnd type="triangle"/>
+                        </a:ln>
+                      </wps:spPr>
+                      <wps:style>
+                        <a:lnRef idx="1">
+                          <a:schemeClr val="accent1"/>
+                        </a:lnRef>
+                        <a:fillRef idx="0">
+                          <a:schemeClr val="accent1"/>
+                        </a:fillRef>
+                        <a:effectRef idx="0">
+                          <a:schemeClr val="accent1"/>
+                        </a:effectRef>
+                        <a:fontRef idx="minor">
+                          <a:schemeClr val="tx1"/>
+                        </a:fontRef>
+                      </wps:style>
+                      <wps:bodyPr/>
+                    </wps:wsp>
+                  </a:graphicData>
+                </a:graphic>
                 <wp14:sizeRelV relativeFrom="margin">
                   <wp14:pctHeight>0</wp14:pctHeight>
                 </wp14:sizeRelV>
@@ -4835,13 +4483,22 @@
           </mc:Choice>
           <mc:Fallback>
             <w:pict>
-              <v:shape w14:anchorId="41C75B97" id="Прямая со стрелкой 16" o:spid="_x0000_s1026" type="#_x0000_t32" style="position:absolute;margin-left:314.95pt;margin-top:1pt;width:57.15pt;height:57.6pt;flip:x;z-index:251679744;visibility:visible;mso-wrap-style:square;mso-width-percent:0;mso-height-percent:0;mso-wrap-distance-left:9pt;mso-wrap-distance-top:0;mso-wrap-distance-right:9pt;mso-wrap-distance-bottom:0;mso-position-horizontal:absolute;mso-position-horizontal-relative:text;mso-position-vertical:absolute;mso-position-vertical-relative:text;mso-width-percent:0;mso-height-percent:0;mso-width-relative:margin;mso-height-relative:margin" o:gfxdata="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" strokecolor="#4472c4 [3204]" strokeweight=".5pt">
+              <v:shape w14:anchorId="435ED218" id="Прямая со стрелкой 6" o:spid="_x0000_s1026" type="#_x0000_t32" style="position:absolute;margin-left:403.95pt;margin-top:19.55pt;width:3.6pt;height:32.25pt;z-index:251687936;visibility:visible;mso-wrap-style:square;mso-height-percent:0;mso-wrap-distance-left:9pt;mso-wrap-distance-top:0;mso-wrap-distance-right:9pt;mso-wrap-distance-bottom:0;mso-position-horizontal:absolute;mso-position-horizontal-relative:text;mso-position-vertical:absolute;mso-position-vertical-relative:text;mso-height-percent:0;mso-height-relative:margin" o:gfxdata="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" strokecolor="#4472c4 [3204]" strokeweight=".5pt">
                 <v:stroke endarrow="block" joinstyle="miter"/>
               </v:shape>
             </w:pict>
           </mc:Fallback>
         </mc:AlternateContent>
       </w:r>
+    </w:p>
+    <w:p>
+      <w:pPr>
+        <w:rPr>
+          <w:rFonts w:ascii="Times New Roman" w:hAnsi="Times New Roman" w:cs="Times New Roman"/>
+          <w:sz w:val="28"/>
+          <w:szCs w:val="28"/>
+        </w:rPr>
+      </w:pPr>
       <w:r>
         <w:rPr>
           <w:rFonts w:ascii="Times New Roman" w:hAnsi="Times New Roman" w:cs="Times New Roman"/>
@@ -4853,18 +4510,18 @@
         <mc:AlternateContent>
           <mc:Choice Requires="wps">
             <w:drawing>
-              <wp:anchor distT="0" distB="0" distL="114300" distR="114300" simplePos="0" relativeHeight="251685888" behindDoc="0" locked="0" layoutInCell="1" allowOverlap="1" wp14:anchorId="7E9ABA22" wp14:editId="0FE8FBBC">
+              <wp:anchor distT="0" distB="0" distL="114300" distR="114300" simplePos="0" relativeHeight="251689984" behindDoc="0" locked="0" layoutInCell="1" allowOverlap="1" wp14:anchorId="23FCBAF8" wp14:editId="7B3CAB4B">
                 <wp:simplePos x="0" y="0"/>
                 <wp:positionH relativeFrom="column">
-                  <wp:posOffset>4300855</wp:posOffset>
+                  <wp:posOffset>2831818</wp:posOffset>
                 </wp:positionH>
                 <wp:positionV relativeFrom="paragraph">
-                  <wp:posOffset>321310</wp:posOffset>
+                  <wp:posOffset>42686</wp:posOffset>
                 </wp:positionV>
                 <wp:extent cx="1609725" cy="581025"/>
                 <wp:effectExtent l="19050" t="19050" r="47625" b="47625"/>
                 <wp:wrapNone/>
-                <wp:docPr id="5" name="Ромб 5"/>
+                <wp:docPr id="2" name="Ромб 2"/>
                 <wp:cNvGraphicFramePr/>
                 <a:graphic xmlns:a="http://schemas.openxmlformats.org/drawingml/2006/main">
                   <a:graphicData uri="http://schemas.microsoft.com/office/word/2010/wordprocessingShape">
@@ -4927,7 +4584,7 @@
           </mc:Choice>
           <mc:Fallback>
             <w:pict>
-              <v:shape w14:anchorId="7E9ABA22" id="Ромб 5" o:spid="_x0000_s1030" type="#_x0000_t4" style="position:absolute;margin-left:338.65pt;margin-top:25.3pt;width:126.75pt;height:45.75pt;z-index:251685888;visibility:visible;mso-wrap-style:square;mso-width-percent:0;mso-height-percent:0;mso-wrap-distance-left:9pt;mso-wrap-distance-top:0;mso-wrap-distance-right:9pt;mso-wrap-distance-bottom:0;mso-position-horizontal:absolute;mso-position-horizontal-relative:text;mso-position-vertical:absolute;mso-position-vertical-relative:text;mso-width-percent:0;mso-height-percent:0;mso-width-relative:margin;mso-height-relative:margin;v-text-anchor:middle" o:gfxdata="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" fillcolor="#4472c4 [3204]" strokecolor="#1f3763 [1604]" strokeweight="1pt">
+              <v:shape w14:anchorId="23FCBAF8" id="Ромб 2" o:spid="_x0000_s1030" type="#_x0000_t4" style="position:absolute;margin-left:223pt;margin-top:3.35pt;width:126.75pt;height:45.75pt;z-index:251689984;visibility:visible;mso-wrap-style:square;mso-width-percent:0;mso-height-percent:0;mso-wrap-distance-left:9pt;mso-wrap-distance-top:0;mso-wrap-distance-right:9pt;mso-wrap-distance-bottom:0;mso-position-horizontal:absolute;mso-position-horizontal-relative:text;mso-position-vertical:absolute;mso-position-vertical-relative:text;mso-width-percent:0;mso-height-percent:0;mso-width-relative:margin;mso-height-relative:margin;v-text-anchor:middle" o:gfxdata="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" fillcolor="#4472c4 [3204]" strokecolor="#1f3763 [1604]" strokeweight="1pt">
                 <v:textbox>
                   <w:txbxContent>
                     <w:p>
@@ -4956,97 +4613,18 @@
         <mc:AlternateContent>
           <mc:Choice Requires="wps">
             <w:drawing>
-              <wp:anchor distT="0" distB="0" distL="114300" distR="114300" simplePos="0" relativeHeight="251680768" behindDoc="0" locked="0" layoutInCell="1" allowOverlap="1" wp14:anchorId="07A00E60" wp14:editId="77F1BF4A">
+              <wp:anchor distT="0" distB="0" distL="114300" distR="114300" simplePos="0" relativeHeight="251676672" behindDoc="0" locked="0" layoutInCell="1" allowOverlap="1" wp14:anchorId="719B3D32" wp14:editId="73DA7CE6">
                 <wp:simplePos x="0" y="0"/>
-                <wp:positionH relativeFrom="column">
-                  <wp:posOffset>5068181</wp:posOffset>
+                <wp:positionH relativeFrom="margin">
+                  <wp:posOffset>1413510</wp:posOffset>
                 </wp:positionH>
                 <wp:positionV relativeFrom="paragraph">
-                  <wp:posOffset>9970</wp:posOffset>
+                  <wp:posOffset>322580</wp:posOffset>
                 </wp:positionV>
-                <wp:extent cx="40944" cy="348018"/>
-                <wp:effectExtent l="38100" t="0" r="73660" b="52070"/>
+                <wp:extent cx="1135380" cy="285750"/>
+                <wp:effectExtent l="0" t="0" r="26670" b="19050"/>
                 <wp:wrapNone/>
-                <wp:docPr id="17" name="Прямая со стрелкой 17"/>
-                <wp:cNvGraphicFramePr/>
-                <a:graphic xmlns:a="http://schemas.openxmlformats.org/drawingml/2006/main">
-                  <a:graphicData uri="http://schemas.microsoft.com/office/word/2010/wordprocessingShape">
-                    <wps:wsp>
-                      <wps:cNvCnPr/>
-                      <wps:spPr>
-                        <a:xfrm>
-                          <a:off x="0" y="0"/>
-                          <a:ext cx="40944" cy="348018"/>
-                        </a:xfrm>
-                        <a:prstGeom prst="straightConnector1">
-                          <a:avLst/>
-                        </a:prstGeom>
-                        <a:ln>
-                          <a:tailEnd type="triangle"/>
-                        </a:ln>
-                      </wps:spPr>
-                      <wps:style>
-                        <a:lnRef idx="1">
-                          <a:schemeClr val="accent1"/>
-                        </a:lnRef>
-                        <a:fillRef idx="0">
-                          <a:schemeClr val="accent1"/>
-                        </a:fillRef>
-                        <a:effectRef idx="0">
-                          <a:schemeClr val="accent1"/>
-                        </a:effectRef>
-                        <a:fontRef idx="minor">
-                          <a:schemeClr val="tx1"/>
-                        </a:fontRef>
-                      </wps:style>
-                      <wps:bodyPr/>
-                    </wps:wsp>
-                  </a:graphicData>
-                </a:graphic>
-              </wp:anchor>
-            </w:drawing>
-          </mc:Choice>
-          <mc:Fallback>
-            <w:pict>
-              <v:shape w14:anchorId="63C2B5A7" id="Прямая со стрелкой 17" o:spid="_x0000_s1026" type="#_x0000_t32" style="position:absolute;margin-left:399.05pt;margin-top:.8pt;width:3.2pt;height:27.4pt;z-index:251680768;visibility:visible;mso-wrap-style:square;mso-wrap-distance-left:9pt;mso-wrap-distance-top:0;mso-wrap-distance-right:9pt;mso-wrap-distance-bottom:0;mso-position-horizontal:absolute;mso-position-horizontal-relative:text;mso-position-vertical:absolute;mso-position-vertical-relative:text" o:gfxdata="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" strokecolor="#4472c4 [3204]" strokeweight=".5pt">
-                <v:stroke endarrow="block" joinstyle="miter"/>
-              </v:shape>
-            </w:pict>
-          </mc:Fallback>
-        </mc:AlternateContent>
-      </w:r>
-    </w:p>
-    <w:p>
-      <w:pPr>
-        <w:rPr>
-          <w:rFonts w:ascii="Times New Roman" w:hAnsi="Times New Roman" w:cs="Times New Roman"/>
-          <w:sz w:val="28"/>
-          <w:szCs w:val="28"/>
-        </w:rPr>
-      </w:pPr>
-      <w:r>
-        <w:rPr>
-          <w:rFonts w:ascii="Times New Roman" w:hAnsi="Times New Roman" w:cs="Times New Roman"/>
-          <w:noProof/>
-          <w:sz w:val="28"/>
-          <w:szCs w:val="28"/>
-          <w14:ligatures w14:val="standardContextual"/>
-        </w:rPr>
-        <mc:AlternateContent>
-          <mc:Choice Requires="wps">
-            <w:drawing>
-              <wp:anchor distT="0" distB="0" distL="114300" distR="114300" simplePos="0" relativeHeight="251682816" behindDoc="0" locked="0" layoutInCell="1" allowOverlap="1" wp14:anchorId="1663FDF0" wp14:editId="7FF9BC6C">
-                <wp:simplePos x="0" y="0"/>
-                <wp:positionH relativeFrom="margin">
-                  <wp:posOffset>1152525</wp:posOffset>
-                </wp:positionH>
-                <wp:positionV relativeFrom="paragraph">
-                  <wp:posOffset>24765</wp:posOffset>
-                </wp:positionV>
-                <wp:extent cx="3091180" cy="881380"/>
-                <wp:effectExtent l="38100" t="19050" r="13970" b="33020"/>
-                <wp:wrapNone/>
-                <wp:docPr id="3" name="Блок-схема: решение 3"/>
+                <wp:docPr id="403458371" name="Прямоугольник 1"/>
                 <wp:cNvGraphicFramePr/>
                 <a:graphic xmlns:a="http://schemas.openxmlformats.org/drawingml/2006/main">
                   <a:graphicData uri="http://schemas.microsoft.com/office/word/2010/wordprocessingShape">
@@ -5055,9 +4633,9 @@
                       <wps:spPr>
                         <a:xfrm>
                           <a:off x="0" y="0"/>
-                          <a:ext cx="3091180" cy="881380"/>
+                          <a:ext cx="1135380" cy="285750"/>
                         </a:xfrm>
-                        <a:prstGeom prst="flowChartDecision">
+                        <a:prstGeom prst="rect">
                           <a:avLst/>
                         </a:prstGeom>
                       </wps:spPr>
@@ -5082,9 +4660,12 @@
                           <w:p>
                             <w:pPr>
                               <w:jc w:val="center"/>
+                              <w:rPr>
+                                <w:lang w:val="en-US"/>
+                              </w:rPr>
                             </w:pPr>
                             <w:r>
-                              <w:t>При заказе оформляется договор</w:t>
+                              <w:t>Товары</w:t>
                             </w:r>
                           </w:p>
                         </w:txbxContent>
@@ -5109,25 +4690,24 @@
           </mc:Choice>
           <mc:Fallback>
             <w:pict>
-              <v:shapetype w14:anchorId="1663FDF0" id="_x0000_t110" coordsize="21600,21600" o:spt="110" path="m10800,l,10800,10800,21600,21600,10800xe">
-                <v:stroke joinstyle="miter"/>
-                <v:path gradientshapeok="t" o:connecttype="rect" textboxrect="5400,5400,16200,16200"/>
-              </v:shapetype>
-              <v:shape id="_x0000_s1031" type="#_x0000_t110" style="position:absolute;margin-left:90.75pt;margin-top:1.95pt;width:243.4pt;height:69.4pt;z-index:251682816;visibility:visible;mso-wrap-style:square;mso-width-percent:0;mso-height-percent:0;mso-wrap-distance-left:9pt;mso-wrap-distance-top:0;mso-wrap-distance-right:9pt;mso-wrap-distance-bottom:0;mso-position-horizontal:absolute;mso-position-horizontal-relative:margin;mso-position-vertical:absolute;mso-position-vertical-relative:text;mso-width-percent:0;mso-height-percent:0;mso-width-relative:margin;mso-height-relative:margin;v-text-anchor:middle" o:gfxdata="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" fillcolor="#4472c4 [3204]" strokecolor="#09101d [484]" strokeweight="1pt">
+              <v:rect w14:anchorId="719B3D32" id="_x0000_s1031" style="position:absolute;margin-left:111.3pt;margin-top:25.4pt;width:89.4pt;height:22.5pt;z-index:251676672;visibility:visible;mso-wrap-style:square;mso-width-percent:0;mso-height-percent:0;mso-wrap-distance-left:9pt;mso-wrap-distance-top:0;mso-wrap-distance-right:9pt;mso-wrap-distance-bottom:0;mso-position-horizontal:absolute;mso-position-horizontal-relative:margin;mso-position-vertical:absolute;mso-position-vertical-relative:text;mso-width-percent:0;mso-height-percent:0;mso-width-relative:margin;mso-height-relative:margin;v-text-anchor:middle" o:gfxdata="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" fillcolor="#4472c4 [3204]" strokecolor="#09101d [484]" strokeweight="1pt">
                 <v:textbox>
                   <w:txbxContent>
                     <w:p>
                       <w:pPr>
                         <w:jc w:val="center"/>
+                        <w:rPr>
+                          <w:lang w:val="en-US"/>
+                        </w:rPr>
                       </w:pPr>
                       <w:r>
-                        <w:t>При заказе оформляется договор</w:t>
+                        <w:t>Товары</w:t>
                       </w:r>
                     </w:p>
                   </w:txbxContent>
                 </v:textbox>
                 <w10:wrap anchorx="margin"/>
-              </v:shape>
+              </v:rect>
             </w:pict>
           </mc:Fallback>
         </mc:AlternateContent>
@@ -5152,170 +4732,18 @@
         <mc:AlternateContent>
           <mc:Choice Requires="wps">
             <w:drawing>
-              <wp:anchor distT="0" distB="0" distL="114300" distR="114300" simplePos="0" relativeHeight="251687936" behindDoc="0" locked="0" layoutInCell="1" allowOverlap="1" wp14:anchorId="2B20D590" wp14:editId="77DAE995">
+              <wp:anchor distT="0" distB="0" distL="114300" distR="114300" simplePos="0" relativeHeight="251696128" behindDoc="0" locked="0" layoutInCell="1" allowOverlap="1" wp14:anchorId="789F540A" wp14:editId="1975B966">
                 <wp:simplePos x="0" y="0"/>
-                <wp:positionH relativeFrom="column">
-                  <wp:posOffset>5130164</wp:posOffset>
+                <wp:positionH relativeFrom="margin">
+                  <wp:posOffset>2550088</wp:posOffset>
                 </wp:positionH>
                 <wp:positionV relativeFrom="paragraph">
-                  <wp:posOffset>248284</wp:posOffset>
+                  <wp:posOffset>20743</wp:posOffset>
                 </wp:positionV>
-                <wp:extent cx="45719" cy="409575"/>
-                <wp:effectExtent l="38100" t="0" r="69215" b="47625"/>
+                <wp:extent cx="283281" cy="135467"/>
+                <wp:effectExtent l="38100" t="0" r="21590" b="55245"/>
                 <wp:wrapNone/>
-                <wp:docPr id="6" name="Прямая со стрелкой 6"/>
-                <wp:cNvGraphicFramePr/>
-                <a:graphic xmlns:a="http://schemas.openxmlformats.org/drawingml/2006/main">
-                  <a:graphicData uri="http://schemas.microsoft.com/office/word/2010/wordprocessingShape">
-                    <wps:wsp>
-                      <wps:cNvCnPr/>
-                      <wps:spPr>
-                        <a:xfrm>
-                          <a:off x="0" y="0"/>
-                          <a:ext cx="45719" cy="409575"/>
-                        </a:xfrm>
-                        <a:prstGeom prst="straightConnector1">
-                          <a:avLst/>
-                        </a:prstGeom>
-                        <a:ln>
-                          <a:tailEnd type="triangle"/>
-                        </a:ln>
-                      </wps:spPr>
-                      <wps:style>
-                        <a:lnRef idx="1">
-                          <a:schemeClr val="accent1"/>
-                        </a:lnRef>
-                        <a:fillRef idx="0">
-                          <a:schemeClr val="accent1"/>
-                        </a:fillRef>
-                        <a:effectRef idx="0">
-                          <a:schemeClr val="accent1"/>
-                        </a:effectRef>
-                        <a:fontRef idx="minor">
-                          <a:schemeClr val="tx1"/>
-                        </a:fontRef>
-                      </wps:style>
-                      <wps:bodyPr/>
-                    </wps:wsp>
-                  </a:graphicData>
-                </a:graphic>
-                <wp14:sizeRelV relativeFrom="margin">
-                  <wp14:pctHeight>0</wp14:pctHeight>
-                </wp14:sizeRelV>
-              </wp:anchor>
-            </w:drawing>
-          </mc:Choice>
-          <mc:Fallback>
-            <w:pict>
-              <v:shape w14:anchorId="35D6D143" id="Прямая со стрелкой 6" o:spid="_x0000_s1026" type="#_x0000_t32" style="position:absolute;margin-left:403.95pt;margin-top:19.55pt;width:3.6pt;height:32.25pt;z-index:251687936;visibility:visible;mso-wrap-style:square;mso-height-percent:0;mso-wrap-distance-left:9pt;mso-wrap-distance-top:0;mso-wrap-distance-right:9pt;mso-wrap-distance-bottom:0;mso-position-horizontal:absolute;mso-position-horizontal-relative:text;mso-position-vertical:absolute;mso-position-vertical-relative:text;mso-height-percent:0;mso-height-relative:margin" o:gfxdata="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" strokecolor="#4472c4 [3204]" strokeweight=".5pt">
-                <v:stroke endarrow="block" joinstyle="miter"/>
-              </v:shape>
-            </w:pict>
-          </mc:Fallback>
-        </mc:AlternateContent>
-      </w:r>
-    </w:p>
-    <w:p>
-      <w:pPr>
-        <w:rPr>
-          <w:rFonts w:ascii="Times New Roman" w:hAnsi="Times New Roman" w:cs="Times New Roman"/>
-          <w:sz w:val="28"/>
-          <w:szCs w:val="28"/>
-        </w:rPr>
-      </w:pPr>
-      <w:r>
-        <w:rPr>
-          <w:rFonts w:ascii="Times New Roman" w:hAnsi="Times New Roman" w:cs="Times New Roman"/>
-          <w:noProof/>
-          <w:sz w:val="28"/>
-          <w:szCs w:val="28"/>
-          <w14:ligatures w14:val="standardContextual"/>
-        </w:rPr>
-        <mc:AlternateContent>
-          <mc:Choice Requires="wps">
-            <w:drawing>
-              <wp:anchor distT="0" distB="0" distL="114300" distR="114300" simplePos="0" relativeHeight="251691008" behindDoc="0" locked="0" layoutInCell="1" allowOverlap="1" wp14:anchorId="4341F0AA" wp14:editId="18B9E36D">
-                <wp:simplePos x="0" y="0"/>
-                <wp:positionH relativeFrom="column">
-                  <wp:posOffset>423545</wp:posOffset>
-                </wp:positionH>
-                <wp:positionV relativeFrom="paragraph">
-                  <wp:posOffset>72390</wp:posOffset>
-                </wp:positionV>
-                <wp:extent cx="640080" cy="487680"/>
-                <wp:effectExtent l="0" t="0" r="83820" b="64770"/>
-                <wp:wrapNone/>
-                <wp:docPr id="9" name="Прямая со стрелкой 9"/>
-                <wp:cNvGraphicFramePr/>
-                <a:graphic xmlns:a="http://schemas.openxmlformats.org/drawingml/2006/main">
-                  <a:graphicData uri="http://schemas.microsoft.com/office/word/2010/wordprocessingShape">
-                    <wps:wsp>
-                      <wps:cNvCnPr/>
-                      <wps:spPr>
-                        <a:xfrm>
-                          <a:off x="0" y="0"/>
-                          <a:ext cx="640080" cy="487680"/>
-                        </a:xfrm>
-                        <a:prstGeom prst="straightConnector1">
-                          <a:avLst/>
-                        </a:prstGeom>
-                        <a:ln>
-                          <a:tailEnd type="triangle"/>
-                        </a:ln>
-                      </wps:spPr>
-                      <wps:style>
-                        <a:lnRef idx="1">
-                          <a:schemeClr val="accent1"/>
-                        </a:lnRef>
-                        <a:fillRef idx="0">
-                          <a:schemeClr val="accent1"/>
-                        </a:fillRef>
-                        <a:effectRef idx="0">
-                          <a:schemeClr val="accent1"/>
-                        </a:effectRef>
-                        <a:fontRef idx="minor">
-                          <a:schemeClr val="tx1"/>
-                        </a:fontRef>
-                      </wps:style>
-                      <wps:bodyPr/>
-                    </wps:wsp>
-                  </a:graphicData>
-                </a:graphic>
-              </wp:anchor>
-            </w:drawing>
-          </mc:Choice>
-          <mc:Fallback>
-            <w:pict>
-              <v:shape w14:anchorId="6F30B3B3" id="Прямая со стрелкой 9" o:spid="_x0000_s1026" type="#_x0000_t32" style="position:absolute;margin-left:33.35pt;margin-top:5.7pt;width:50.4pt;height:38.4pt;z-index:251691008;visibility:visible;mso-wrap-style:square;mso-wrap-distance-left:9pt;mso-wrap-distance-top:0;mso-wrap-distance-right:9pt;mso-wrap-distance-bottom:0;mso-position-horizontal:absolute;mso-position-horizontal-relative:text;mso-position-vertical:absolute;mso-position-vertical-relative:text" o:gfxdata="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" strokecolor="#4472c4 [3204]" strokeweight=".5pt">
-                <v:stroke endarrow="block" joinstyle="miter"/>
-              </v:shape>
-            </w:pict>
-          </mc:Fallback>
-        </mc:AlternateContent>
-      </w:r>
-      <w:r>
-        <w:rPr>
-          <w:rFonts w:ascii="Times New Roman" w:hAnsi="Times New Roman" w:cs="Times New Roman"/>
-          <w:noProof/>
-          <w:sz w:val="28"/>
-          <w:szCs w:val="28"/>
-          <w14:ligatures w14:val="standardContextual"/>
-        </w:rPr>
-        <mc:AlternateContent>
-          <mc:Choice Requires="wps">
-            <w:drawing>
-              <wp:anchor distT="0" distB="0" distL="114300" distR="114300" simplePos="0" relativeHeight="251684864" behindDoc="0" locked="0" layoutInCell="1" allowOverlap="1" wp14:anchorId="14CCB026" wp14:editId="537F8C8E">
-                <wp:simplePos x="0" y="0"/>
-                <wp:positionH relativeFrom="column">
-                  <wp:posOffset>2072639</wp:posOffset>
-                </wp:positionH>
-                <wp:positionV relativeFrom="paragraph">
-                  <wp:posOffset>265430</wp:posOffset>
-                </wp:positionV>
-                <wp:extent cx="626745" cy="274320"/>
-                <wp:effectExtent l="38100" t="0" r="20955" b="68580"/>
-                <wp:wrapNone/>
-                <wp:docPr id="4" name="Прямая со стрелкой 4"/>
+                <wp:docPr id="19" name="Прямая со стрелкой 19"/>
                 <wp:cNvGraphicFramePr/>
                 <a:graphic xmlns:a="http://schemas.openxmlformats.org/drawingml/2006/main">
                   <a:graphicData uri="http://schemas.microsoft.com/office/word/2010/wordprocessingShape">
@@ -5324,7 +4752,7 @@
                       <wps:spPr>
                         <a:xfrm flipH="1">
                           <a:off x="0" y="0"/>
-                          <a:ext cx="626745" cy="274320"/>
+                          <a:ext cx="283281" cy="135467"/>
                         </a:xfrm>
                         <a:prstGeom prst="straightConnector1">
                           <a:avLst/>
@@ -5362,22 +4790,90 @@
           </mc:Choice>
           <mc:Fallback>
             <w:pict>
-              <v:shape w14:anchorId="40D9B90C" id="Прямая со стрелкой 4" o:spid="_x0000_s1026" type="#_x0000_t32" style="position:absolute;margin-left:163.2pt;margin-top:20.9pt;width:49.35pt;height:21.6pt;flip:x;z-index:251684864;visibility:visible;mso-wrap-style:square;mso-width-percent:0;mso-height-percent:0;mso-wrap-distance-left:9pt;mso-wrap-distance-top:0;mso-wrap-distance-right:9pt;mso-wrap-distance-bottom:0;mso-position-horizontal:absolute;mso-position-horizontal-relative:text;mso-position-vertical:absolute;mso-position-vertical-relative:text;mso-width-percent:0;mso-height-percent:0;mso-width-relative:margin;mso-height-relative:margin" o:gfxdata="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" strokecolor="#4472c4 [3204]" strokeweight=".5pt">
+              <v:shape w14:anchorId="3FFB0A55" id="Прямая со стрелкой 19" o:spid="_x0000_s1026" type="#_x0000_t32" style="position:absolute;margin-left:200.8pt;margin-top:1.65pt;width:22.3pt;height:10.65pt;flip:x;z-index:251696128;visibility:visible;mso-wrap-style:square;mso-width-percent:0;mso-height-percent:0;mso-wrap-distance-left:9pt;mso-wrap-distance-top:0;mso-wrap-distance-right:9pt;mso-wrap-distance-bottom:0;mso-position-horizontal:absolute;mso-position-horizontal-relative:margin;mso-position-vertical:absolute;mso-position-vertical-relative:text;mso-width-percent:0;mso-height-percent:0;mso-width-relative:margin;mso-height-relative:margin" o:gfxdata="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" strokecolor="#4472c4 [3204]" strokeweight=".5pt">
+                <v:stroke endarrow="block" joinstyle="miter"/>
+                <w10:wrap anchorx="margin"/>
+              </v:shape>
+            </w:pict>
+          </mc:Fallback>
+        </mc:AlternateContent>
+      </w:r>
+      <w:r>
+        <w:rPr>
+          <w:rFonts w:ascii="Times New Roman" w:hAnsi="Times New Roman" w:cs="Times New Roman"/>
+          <w:noProof/>
+          <w:sz w:val="28"/>
+          <w:szCs w:val="28"/>
+          <w14:ligatures w14:val="standardContextual"/>
+        </w:rPr>
+        <mc:AlternateContent>
+          <mc:Choice Requires="wps">
+            <w:drawing>
+              <wp:anchor distT="0" distB="0" distL="114300" distR="114300" simplePos="0" relativeHeight="251694080" behindDoc="0" locked="0" layoutInCell="1" allowOverlap="1" wp14:anchorId="09503FA4" wp14:editId="318F1C79">
+                <wp:simplePos x="0" y="0"/>
+                <wp:positionH relativeFrom="column">
+                  <wp:posOffset>4361108</wp:posOffset>
+                </wp:positionH>
+                <wp:positionV relativeFrom="paragraph">
+                  <wp:posOffset>9454</wp:posOffset>
+                </wp:positionV>
+                <wp:extent cx="253577" cy="45719"/>
+                <wp:effectExtent l="38100" t="38100" r="13335" b="88265"/>
+                <wp:wrapNone/>
+                <wp:docPr id="12" name="Прямая со стрелкой 12"/>
+                <wp:cNvGraphicFramePr/>
+                <a:graphic xmlns:a="http://schemas.openxmlformats.org/drawingml/2006/main">
+                  <a:graphicData uri="http://schemas.microsoft.com/office/word/2010/wordprocessingShape">
+                    <wps:wsp>
+                      <wps:cNvCnPr/>
+                      <wps:spPr>
+                        <a:xfrm flipH="1">
+                          <a:off x="0" y="0"/>
+                          <a:ext cx="253577" cy="45719"/>
+                        </a:xfrm>
+                        <a:prstGeom prst="straightConnector1">
+                          <a:avLst/>
+                        </a:prstGeom>
+                        <a:ln>
+                          <a:tailEnd type="triangle"/>
+                        </a:ln>
+                      </wps:spPr>
+                      <wps:style>
+                        <a:lnRef idx="1">
+                          <a:schemeClr val="accent1"/>
+                        </a:lnRef>
+                        <a:fillRef idx="0">
+                          <a:schemeClr val="accent1"/>
+                        </a:fillRef>
+                        <a:effectRef idx="0">
+                          <a:schemeClr val="accent1"/>
+                        </a:effectRef>
+                        <a:fontRef idx="minor">
+                          <a:schemeClr val="tx1"/>
+                        </a:fontRef>
+                      </wps:style>
+                      <wps:bodyPr/>
+                    </wps:wsp>
+                  </a:graphicData>
+                </a:graphic>
+                <wp14:sizeRelH relativeFrom="margin">
+                  <wp14:pctWidth>0</wp14:pctWidth>
+                </wp14:sizeRelH>
+                <wp14:sizeRelV relativeFrom="margin">
+                  <wp14:pctHeight>0</wp14:pctHeight>
+                </wp14:sizeRelV>
+              </wp:anchor>
+            </w:drawing>
+          </mc:Choice>
+          <mc:Fallback>
+            <w:pict>
+              <v:shape w14:anchorId="137B5C67" id="Прямая со стрелкой 12" o:spid="_x0000_s1026" type="#_x0000_t32" style="position:absolute;margin-left:343.4pt;margin-top:.75pt;width:19.95pt;height:3.6pt;flip:x;z-index:251694080;visibility:visible;mso-wrap-style:square;mso-width-percent:0;mso-height-percent:0;mso-wrap-distance-left:9pt;mso-wrap-distance-top:0;mso-wrap-distance-right:9pt;mso-wrap-distance-bottom:0;mso-position-horizontal:absolute;mso-position-horizontal-relative:text;mso-position-vertical:absolute;mso-position-vertical-relative:text;mso-width-percent:0;mso-height-percent:0;mso-width-relative:margin;mso-height-relative:margin" o:gfxdata="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" strokecolor="#4472c4 [3204]" strokeweight=".5pt">
                 <v:stroke endarrow="block" joinstyle="miter"/>
               </v:shape>
             </w:pict>
           </mc:Fallback>
         </mc:AlternateContent>
       </w:r>
-    </w:p>
-    <w:p>
-      <w:pPr>
-        <w:rPr>
-          <w:rFonts w:ascii="Times New Roman" w:hAnsi="Times New Roman" w:cs="Times New Roman"/>
-          <w:sz w:val="28"/>
-          <w:szCs w:val="28"/>
-        </w:rPr>
-      </w:pPr>
       <w:r>
         <w:rPr>
           <w:rFonts w:ascii="Times New Roman" w:hAnsi="Times New Roman" w:cs="Times New Roman"/>
@@ -5389,18 +4885,18 @@
         <mc:AlternateContent>
           <mc:Choice Requires="wps">
             <w:drawing>
-              <wp:anchor distT="0" distB="0" distL="114300" distR="114300" simplePos="0" relativeHeight="251676672" behindDoc="0" locked="0" layoutInCell="1" allowOverlap="1" wp14:anchorId="719B3D32" wp14:editId="4B53F172">
+              <wp:anchor distT="0" distB="0" distL="114300" distR="114300" simplePos="0" relativeHeight="251692032" behindDoc="0" locked="0" layoutInCell="1" allowOverlap="1" wp14:anchorId="031FEA8E" wp14:editId="77A1B70D">
                 <wp:simplePos x="0" y="0"/>
                 <wp:positionH relativeFrom="margin">
-                  <wp:posOffset>4672965</wp:posOffset>
+                  <wp:posOffset>4625410</wp:posOffset>
                 </wp:positionH>
                 <wp:positionV relativeFrom="paragraph">
-                  <wp:posOffset>12700</wp:posOffset>
+                  <wp:posOffset>17215</wp:posOffset>
                 </wp:positionV>
                 <wp:extent cx="1135759" cy="285750"/>
                 <wp:effectExtent l="0" t="0" r="26670" b="19050"/>
                 <wp:wrapNone/>
-                <wp:docPr id="403458371" name="Прямоугольник 1"/>
+                <wp:docPr id="11" name="Прямоугольник 1"/>
                 <wp:cNvGraphicFramePr/>
                 <a:graphic xmlns:a="http://schemas.openxmlformats.org/drawingml/2006/main">
                   <a:graphicData uri="http://schemas.microsoft.com/office/word/2010/wordprocessingShape">
@@ -5438,7 +4934,7 @@
                               <w:jc w:val="center"/>
                             </w:pPr>
                             <w:r>
-                              <w:t>Товары</w:t>
+                              <w:t>Состав Заказа</w:t>
                             </w:r>
                           </w:p>
                         </w:txbxContent>
@@ -5463,7 +4959,7 @@
           </mc:Choice>
           <mc:Fallback>
             <w:pict>
-              <v:rect w14:anchorId="719B3D32" id="_x0000_s1032" style="position:absolute;margin-left:367.95pt;margin-top:1pt;width:89.45pt;height:22.5pt;z-index:251676672;visibility:visible;mso-wrap-style:square;mso-width-percent:0;mso-height-percent:0;mso-wrap-distance-left:9pt;mso-wrap-distance-top:0;mso-wrap-distance-right:9pt;mso-wrap-distance-bottom:0;mso-position-horizontal:absolute;mso-position-horizontal-relative:margin;mso-position-vertical:absolute;mso-position-vertical-relative:text;mso-width-percent:0;mso-height-percent:0;mso-width-relative:margin;mso-height-relative:margin;v-text-anchor:middle" o:gfxdata="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" fillcolor="#4472c4 [3204]" strokecolor="#09101d [484]" strokeweight="1pt">
+              <v:rect w14:anchorId="031FEA8E" id="_x0000_s1032" style="position:absolute;margin-left:364.2pt;margin-top:1.35pt;width:89.45pt;height:22.5pt;z-index:251692032;visibility:visible;mso-wrap-style:square;mso-width-percent:0;mso-height-percent:0;mso-wrap-distance-left:9pt;mso-wrap-distance-top:0;mso-wrap-distance-right:9pt;mso-wrap-distance-bottom:0;mso-position-horizontal:absolute;mso-position-horizontal-relative:margin;mso-position-vertical:absolute;mso-position-vertical-relative:text;mso-width-percent:0;mso-height-percent:0;mso-width-relative:margin;mso-height-relative:margin;v-text-anchor:middle" o:gfxdata="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" fillcolor="#4472c4 [3204]" strokecolor="#09101d [484]" strokeweight="1pt">
                 <v:textbox>
                   <w:txbxContent>
                     <w:p>
@@ -5471,7 +4967,7 @@
                         <w:jc w:val="center"/>
                       </w:pPr>
                       <w:r>
-                        <w:t>Товары</w:t>
+                        <w:t>Состав Заказа</w:t>
                       </w:r>
                     </w:p>
                   </w:txbxContent>
@@ -5482,128 +4978,14 @@
           </mc:Fallback>
         </mc:AlternateContent>
       </w:r>
-      <w:r>
-        <w:rPr>
-          <w:rFonts w:ascii="Times New Roman" w:hAnsi="Times New Roman" w:cs="Times New Roman"/>
-          <w:noProof/>
-          <w:sz w:val="28"/>
-          <w:szCs w:val="28"/>
-          <w14:ligatures w14:val="standardContextual"/>
-        </w:rPr>
-        <mc:AlternateContent>
-          <mc:Choice Requires="wps">
-            <w:drawing>
-              <wp:anchor distT="0" distB="0" distL="114300" distR="114300" simplePos="0" relativeHeight="251669504" behindDoc="0" locked="0" layoutInCell="1" allowOverlap="1" wp14:anchorId="7DC29B16" wp14:editId="62311C92">
-                <wp:simplePos x="0" y="0"/>
-                <wp:positionH relativeFrom="column">
-                  <wp:posOffset>1053465</wp:posOffset>
-                </wp:positionH>
-                <wp:positionV relativeFrom="paragraph">
-                  <wp:posOffset>13335</wp:posOffset>
-                </wp:positionV>
-                <wp:extent cx="1019175" cy="495300"/>
-                <wp:effectExtent l="0" t="0" r="28575" b="19050"/>
-                <wp:wrapNone/>
-                <wp:docPr id="859540633" name="Прямоугольник 7"/>
-                <wp:cNvGraphicFramePr/>
-                <a:graphic xmlns:a="http://schemas.openxmlformats.org/drawingml/2006/main">
-                  <a:graphicData uri="http://schemas.microsoft.com/office/word/2010/wordprocessingShape">
-                    <wps:wsp>
-                      <wps:cNvSpPr/>
-                      <wps:spPr>
-                        <a:xfrm>
-                          <a:off x="0" y="0"/>
-                          <a:ext cx="1019175" cy="495300"/>
-                        </a:xfrm>
-                        <a:prstGeom prst="rect">
-                          <a:avLst/>
-                        </a:prstGeom>
-                      </wps:spPr>
-                      <wps:style>
-                        <a:lnRef idx="2">
-                          <a:schemeClr val="accent1">
-                            <a:shade val="15000"/>
-                          </a:schemeClr>
-                        </a:lnRef>
-                        <a:fillRef idx="1">
-                          <a:schemeClr val="accent1"/>
-                        </a:fillRef>
-                        <a:effectRef idx="0">
-                          <a:schemeClr val="accent1"/>
-                        </a:effectRef>
-                        <a:fontRef idx="minor">
-                          <a:schemeClr val="lt1"/>
-                        </a:fontRef>
-                      </wps:style>
-                      <wps:txbx>
-                        <w:txbxContent>
-                          <w:p>
-                            <w:pPr>
-                              <w:jc w:val="center"/>
-                            </w:pPr>
-                            <w:r>
-                              <w:t>Договоры</w:t>
-                            </w:r>
-                          </w:p>
-                        </w:txbxContent>
-                      </wps:txbx>
-                      <wps:bodyPr rot="0" spcFirstLastPara="0" vertOverflow="overflow" horzOverflow="overflow" vert="horz" wrap="square" lIns="91440" tIns="45720" rIns="91440" bIns="45720" numCol="1" spcCol="0" rtlCol="0" fromWordArt="0" anchor="ctr" anchorCtr="0" forceAA="0" compatLnSpc="1">
-                        <a:prstTxWarp prst="textNoShape">
-                          <a:avLst/>
-                        </a:prstTxWarp>
-                        <a:noAutofit/>
-                      </wps:bodyPr>
-                    </wps:wsp>
-                  </a:graphicData>
-                </a:graphic>
-              </wp:anchor>
-            </w:drawing>
-          </mc:Choice>
-          <mc:Fallback>
-            <w:pict>
-              <v:rect w14:anchorId="7DC29B16" id="Прямоугольник 7" o:spid="_x0000_s1032" style="position:absolute;margin-left:82.95pt;margin-top:1.05pt;width:80.25pt;height:39pt;z-index:251669504;visibility:visible;mso-wrap-style:square;mso-wrap-distance-left:9pt;mso-wrap-distance-top:0;mso-wrap-distance-right:9pt;mso-wrap-distance-bottom:0;mso-position-horizontal:absolute;mso-position-horizontal-relative:text;mso-position-vertical:absolute;mso-position-vertical-relative:text;v-text-anchor:middle" o:gfxdata="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" fillcolor="#4472c4 [3204]" strokecolor="#09101d [484]" strokeweight="1pt">
-                <v:textbox>
-                  <w:txbxContent>
-                    <w:p>
-                      <w:pPr>
-                        <w:jc w:val="center"/>
-                      </w:pPr>
-                      <w:r>
-                        <w:t>Договоры</w:t>
-                      </w:r>
-                    </w:p>
-                  </w:txbxContent>
-                </v:textbox>
-              </v:rect>
-            </w:pict>
-          </mc:Fallback>
-        </mc:AlternateContent>
-      </w:r>
-    </w:p>
-    <w:p>
-      <w:pPr>
-        <w:rPr>
-          <w:rFonts w:ascii="Times New Roman" w:hAnsi="Times New Roman" w:cs="Times New Roman"/>
-          <w:sz w:val="28"/>
-          <w:szCs w:val="28"/>
-        </w:rPr>
-      </w:pPr>
-    </w:p>
-    <w:p>
-      <w:pPr>
-        <w:rPr>
-          <w:rFonts w:ascii="Times New Roman" w:hAnsi="Times New Roman" w:cs="Times New Roman"/>
-          <w:sz w:val="28"/>
-          <w:szCs w:val="28"/>
-        </w:rPr>
-      </w:pPr>
-    </w:p>
-    <w:p>
-      <w:pPr>
-        <w:rPr>
-          <w:rFonts w:ascii="Times New Roman" w:hAnsi="Times New Roman" w:cs="Times New Roman"/>
-          <w:sz w:val="28"/>
-          <w:szCs w:val="28"/>
+    </w:p>
+    <w:p>
+      <w:pPr>
+        <w:rPr>
+          <w:rFonts w:ascii="Times New Roman" w:hAnsi="Times New Roman" w:cs="Times New Roman"/>
+          <w:sz w:val="28"/>
+          <w:szCs w:val="28"/>
+          <w:lang w:val="en-US"/>
         </w:rPr>
       </w:pPr>
     </w:p>
@@ -5699,9 +5081,9 @@
           <w:szCs w:val="28"/>
         </w:rPr>
         <w:drawing>
-          <wp:inline distT="0" distB="0" distL="0" distR="0" wp14:anchorId="423AF1E5" wp14:editId="7CF04267">
-            <wp:extent cx="5353050" cy="4155440"/>
-            <wp:effectExtent l="0" t="0" r="0" b="0"/>
+          <wp:inline distT="0" distB="0" distL="0" distR="0" wp14:anchorId="432B6C2F" wp14:editId="23081065">
+            <wp:extent cx="5637365" cy="4494727"/>
+            <wp:effectExtent l="0" t="0" r="1905" b="1270"/>
             <wp:docPr id="1" name="Рисунок 1"/>
             <wp:cNvGraphicFramePr>
               <a:graphicFrameLocks xmlns:a="http://schemas.openxmlformats.org/drawingml/2006/main" noChangeAspect="1"/>
@@ -5722,7 +5104,7 @@
                   <pic:spPr>
                     <a:xfrm>
                       <a:off x="0" y="0"/>
-                      <a:ext cx="5358712" cy="4159835"/>
+                      <a:ext cx="5691417" cy="4537823"/>
                     </a:xfrm>
                     <a:prstGeom prst="rect">
                       <a:avLst/>
@@ -5752,41 +5134,32 @@
           <w:sz w:val="24"/>
           <w:szCs w:val="24"/>
         </w:rPr>
+        <w:t>Рисунок 2</w:t>
+      </w:r>
+      <w:r>
+        <w:rPr>
+          <w:rFonts w:ascii="Times New Roman" w:hAnsi="Times New Roman" w:cs="Times New Roman"/>
+          <w:sz w:val="28"/>
+          <w:szCs w:val="28"/>
+        </w:rPr>
+        <w:tab/>
+      </w:r>
+    </w:p>
+    <w:p>
+      <w:pPr>
+        <w:rPr>
+          <w:rFonts w:ascii="Times New Roman" w:hAnsi="Times New Roman" w:cs="Times New Roman"/>
+          <w:sz w:val="28"/>
+          <w:szCs w:val="28"/>
+        </w:rPr>
+      </w:pPr>
+      <w:r>
+        <w:rPr>
+          <w:rFonts w:ascii="Times New Roman" w:hAnsi="Times New Roman" w:cs="Times New Roman"/>
+          <w:sz w:val="28"/>
+          <w:szCs w:val="28"/>
+        </w:rPr>
         <w:lastRenderedPageBreak/>
-        <w:t>Рисунок 2</w:t>
-      </w:r>
-    </w:p>
-    <w:p>
-      <w:pPr>
-        <w:rPr>
-          <w:rFonts w:ascii="Times New Roman" w:hAnsi="Times New Roman" w:cs="Times New Roman"/>
-          <w:sz w:val="28"/>
-          <w:szCs w:val="28"/>
-        </w:rPr>
-      </w:pPr>
-      <w:r>
-        <w:rPr>
-          <w:rFonts w:ascii="Times New Roman" w:hAnsi="Times New Roman" w:cs="Times New Roman"/>
-          <w:sz w:val="28"/>
-          <w:szCs w:val="28"/>
-        </w:rPr>
-        <w:tab/>
-      </w:r>
-    </w:p>
-    <w:p>
-      <w:pPr>
-        <w:rPr>
-          <w:rFonts w:ascii="Times New Roman" w:hAnsi="Times New Roman" w:cs="Times New Roman"/>
-          <w:sz w:val="28"/>
-          <w:szCs w:val="28"/>
-        </w:rPr>
-      </w:pPr>
-      <w:r>
-        <w:rPr>
-          <w:rFonts w:ascii="Times New Roman" w:hAnsi="Times New Roman" w:cs="Times New Roman"/>
-          <w:sz w:val="28"/>
-          <w:szCs w:val="28"/>
-        </w:rPr>
         <w:t>В физической модели каждой сущности будет соответствовать таблица базы данных, а каждому атрибуту – поле таблицы.</w:t>
       </w:r>
     </w:p>
@@ -5816,18 +5189,26 @@
         </w:rPr>
         <w:t xml:space="preserve"> </w:t>
       </w:r>
-      <w:r>
-        <w:rPr>
-          <w:rFonts w:ascii="Times New Roman" w:hAnsi="Times New Roman" w:cs="Times New Roman"/>
-          <w:noProof/>
+    </w:p>
+    <w:p>
+      <w:pPr>
+        <w:rPr>
+          <w:rFonts w:ascii="Times New Roman" w:hAnsi="Times New Roman" w:cs="Times New Roman"/>
+          <w:sz w:val="28"/>
+          <w:szCs w:val="28"/>
+        </w:rPr>
+      </w:pPr>
+      <w:r>
+        <w:rPr>
+          <w:rFonts w:ascii="Times New Roman" w:hAnsi="Times New Roman" w:cs="Times New Roman"/>
           <w:sz w:val="28"/>
           <w:szCs w:val="28"/>
         </w:rPr>
         <w:drawing>
-          <wp:inline distT="0" distB="0" distL="0" distR="0" wp14:anchorId="40F9E0A5" wp14:editId="4D2BF79A">
-            <wp:extent cx="3715268" cy="1543265"/>
-            <wp:effectExtent l="0" t="0" r="0" b="0"/>
-            <wp:docPr id="34" name="Рисунок 34"/>
+          <wp:inline distT="0" distB="0" distL="0" distR="0" wp14:anchorId="516679D1" wp14:editId="626EBB28">
+            <wp:extent cx="4035932" cy="1416676"/>
+            <wp:effectExtent l="0" t="0" r="3175" b="0"/>
+            <wp:docPr id="21" name="Рисунок 21"/>
             <wp:cNvGraphicFramePr>
               <a:graphicFrameLocks xmlns:a="http://schemas.openxmlformats.org/drawingml/2006/main" noChangeAspect="1"/>
             </wp:cNvGraphicFramePr>
@@ -5847,7 +5228,7 @@
                   <pic:spPr>
                     <a:xfrm>
                       <a:off x="0" y="0"/>
-                      <a:ext cx="3715268" cy="1543265"/>
+                      <a:ext cx="4074047" cy="1430055"/>
                     </a:xfrm>
                     <a:prstGeom prst="rect">
                       <a:avLst/>
@@ -5865,16 +5246,6 @@
         <w:jc w:val="center"/>
         <w:rPr>
           <w:rFonts w:ascii="Times New Roman" w:hAnsi="Times New Roman" w:cs="Times New Roman"/>
-          <w:sz w:val="28"/>
-          <w:szCs w:val="28"/>
-        </w:rPr>
-      </w:pPr>
-    </w:p>
-    <w:p>
-      <w:pPr>
-        <w:jc w:val="center"/>
-        <w:rPr>
-          <w:rFonts w:ascii="Times New Roman" w:hAnsi="Times New Roman" w:cs="Times New Roman"/>
           <w:i/>
           <w:iCs/>
           <w:sz w:val="24"/>
@@ -5916,23 +5287,7 @@
           <w:sz w:val="28"/>
           <w:szCs w:val="28"/>
         </w:rPr>
-        <w:t>Таблица 2 «</w:t>
-      </w:r>
-      <w:r>
-        <w:rPr>
-          <w:rFonts w:ascii="Times New Roman" w:hAnsi="Times New Roman" w:cs="Times New Roman"/>
-          <w:sz w:val="28"/>
-          <w:szCs w:val="28"/>
-        </w:rPr>
-        <w:t>Товары</w:t>
-      </w:r>
-      <w:r>
-        <w:rPr>
-          <w:rFonts w:ascii="Times New Roman" w:hAnsi="Times New Roman" w:cs="Times New Roman"/>
-          <w:sz w:val="28"/>
-          <w:szCs w:val="28"/>
-        </w:rPr>
-        <w:t>» (рисунок 4)</w:t>
+        <w:t>Таблица 2 «Товары» (рисунок 4)</w:t>
       </w:r>
       <w:r>
         <w:rPr>
@@ -5959,10 +5314,10 @@
           <w:szCs w:val="28"/>
         </w:rPr>
         <w:drawing>
-          <wp:inline distT="0" distB="0" distL="0" distR="0" wp14:anchorId="2AC6AABC" wp14:editId="2290B555">
-            <wp:extent cx="3648584" cy="1381318"/>
-            <wp:effectExtent l="0" t="0" r="0" b="9525"/>
-            <wp:docPr id="33" name="Рисунок 33"/>
+          <wp:inline distT="0" distB="0" distL="0" distR="0" wp14:anchorId="7921DA99" wp14:editId="3FD111EA">
+            <wp:extent cx="4047237" cy="1815921"/>
+            <wp:effectExtent l="0" t="0" r="0" b="0"/>
+            <wp:docPr id="20" name="Рисунок 20"/>
             <wp:cNvGraphicFramePr>
               <a:graphicFrameLocks xmlns:a="http://schemas.openxmlformats.org/drawingml/2006/main" noChangeAspect="1"/>
             </wp:cNvGraphicFramePr>
@@ -5982,7 +5337,7 @@
                   <pic:spPr>
                     <a:xfrm>
                       <a:off x="0" y="0"/>
-                      <a:ext cx="3648584" cy="1381318"/>
+                      <a:ext cx="4066973" cy="1824776"/>
                     </a:xfrm>
                     <a:prstGeom prst="rect">
                       <a:avLst/>
@@ -6069,10 +5424,10 @@
           <w:szCs w:val="28"/>
         </w:rPr>
         <w:drawing>
-          <wp:inline distT="0" distB="0" distL="0" distR="0" wp14:anchorId="248938D9" wp14:editId="3F56B4CC">
-            <wp:extent cx="3810000" cy="1391920"/>
-            <wp:effectExtent l="0" t="0" r="0" b="0"/>
-            <wp:docPr id="24" name="Рисунок 24"/>
+          <wp:inline distT="0" distB="0" distL="0" distR="0" wp14:anchorId="4DD3AE46" wp14:editId="6F9FABB9">
+            <wp:extent cx="3943264" cy="1931831"/>
+            <wp:effectExtent l="0" t="0" r="635" b="0"/>
+            <wp:docPr id="22" name="Рисунок 22"/>
             <wp:cNvGraphicFramePr>
               <a:graphicFrameLocks xmlns:a="http://schemas.openxmlformats.org/drawingml/2006/main" noChangeAspect="1"/>
             </wp:cNvGraphicFramePr>
@@ -6092,7 +5447,7 @@
                   <pic:spPr>
                     <a:xfrm>
                       <a:off x="0" y="0"/>
-                      <a:ext cx="3810538" cy="1392117"/>
+                      <a:ext cx="3950166" cy="1935212"/>
                     </a:xfrm>
                     <a:prstGeom prst="rect">
                       <a:avLst/>
@@ -6107,17 +5462,6 @@
     </w:p>
     <w:p>
       <w:pPr>
-        <w:jc w:val="center"/>
-        <w:rPr>
-          <w:rFonts w:ascii="Times New Roman" w:hAnsi="Times New Roman" w:cs="Times New Roman"/>
-          <w:sz w:val="28"/>
-          <w:szCs w:val="28"/>
-        </w:rPr>
-      </w:pPr>
-    </w:p>
-    <w:p>
-      <w:pPr>
-        <w:jc w:val="center"/>
         <w:rPr>
           <w:rFonts w:ascii="Times New Roman" w:hAnsi="Times New Roman" w:cs="Times New Roman"/>
           <w:i/>
@@ -6126,7 +5470,10 @@
           <w:szCs w:val="24"/>
         </w:rPr>
       </w:pPr>
-      <w:r>
+    </w:p>
+    <w:p>
+      <w:pPr>
+        <w:jc w:val="center"/>
         <w:rPr>
           <w:rFonts w:ascii="Times New Roman" w:hAnsi="Times New Roman" w:cs="Times New Roman"/>
           <w:i/>
@@ -6134,6 +5481,15 @@
           <w:sz w:val="24"/>
           <w:szCs w:val="24"/>
         </w:rPr>
+      </w:pPr>
+      <w:r>
+        <w:rPr>
+          <w:rFonts w:ascii="Times New Roman" w:hAnsi="Times New Roman" w:cs="Times New Roman"/>
+          <w:i/>
+          <w:iCs/>
+          <w:sz w:val="24"/>
+          <w:szCs w:val="24"/>
+        </w:rPr>
         <w:t>Рисунок 5</w:t>
       </w:r>
     </w:p>
@@ -6141,6 +5497,15 @@
       <w:pPr>
         <w:rPr>
           <w:rFonts w:ascii="Times New Roman" w:hAnsi="Times New Roman" w:cs="Times New Roman"/>
+          <w:sz w:val="28"/>
+          <w:szCs w:val="28"/>
+        </w:rPr>
+      </w:pPr>
+    </w:p>
+    <w:p>
+      <w:pPr>
+        <w:rPr>
+          <w:rFonts w:ascii="Times New Roman" w:hAnsi="Times New Roman" w:cs="Times New Roman"/>
           <w:noProof/>
           <w:sz w:val="28"/>
           <w:szCs w:val="28"/>
@@ -6153,7 +5518,23 @@
           <w:szCs w:val="28"/>
         </w:rPr>
         <w:lastRenderedPageBreak/>
-        <w:t>Таблица 4 «Договоры» (рисунок 6)</w:t>
+        <w:t>Таблица 4 «</w:t>
+      </w:r>
+      <w:r>
+        <w:rPr>
+          <w:rFonts w:ascii="Times New Roman" w:hAnsi="Times New Roman" w:cs="Times New Roman"/>
+          <w:sz w:val="28"/>
+          <w:szCs w:val="28"/>
+        </w:rPr>
+        <w:t>Состав заказа</w:t>
+      </w:r>
+      <w:r>
+        <w:rPr>
+          <w:rFonts w:ascii="Times New Roman" w:hAnsi="Times New Roman" w:cs="Times New Roman"/>
+          <w:sz w:val="28"/>
+          <w:szCs w:val="28"/>
+        </w:rPr>
+        <w:t>» (рисунок 6)</w:t>
       </w:r>
       <w:r>
         <w:rPr>
@@ -6164,17 +5545,28 @@
         </w:rPr>
         <w:t xml:space="preserve"> </w:t>
       </w:r>
-      <w:r>
-        <w:rPr>
-          <w:rFonts w:ascii="Times New Roman" w:hAnsi="Times New Roman" w:cs="Times New Roman"/>
+    </w:p>
+    <w:p>
+      <w:pPr>
+        <w:rPr>
+          <w:rFonts w:ascii="Times New Roman" w:hAnsi="Times New Roman" w:cs="Times New Roman"/>
+          <w:noProof/>
+          <w:sz w:val="28"/>
+          <w:szCs w:val="28"/>
+        </w:rPr>
+      </w:pPr>
+      <w:r>
+        <w:rPr>
+          <w:rFonts w:ascii="Times New Roman" w:hAnsi="Times New Roman" w:cs="Times New Roman"/>
+          <w:noProof/>
           <w:sz w:val="28"/>
           <w:szCs w:val="28"/>
         </w:rPr>
         <w:drawing>
-          <wp:inline distT="0" distB="0" distL="0" distR="0" wp14:anchorId="7C62D963" wp14:editId="773A9EA7">
-            <wp:extent cx="3743325" cy="1249680"/>
-            <wp:effectExtent l="0" t="0" r="9525" b="7620"/>
-            <wp:docPr id="25" name="Рисунок 25"/>
+          <wp:inline distT="0" distB="0" distL="0" distR="0" wp14:anchorId="55E9F514" wp14:editId="0B6BDAB5">
+            <wp:extent cx="4039164" cy="1390844"/>
+            <wp:effectExtent l="0" t="0" r="0" b="0"/>
+            <wp:docPr id="23" name="Рисунок 23"/>
             <wp:cNvGraphicFramePr>
               <a:graphicFrameLocks xmlns:a="http://schemas.openxmlformats.org/drawingml/2006/main" noChangeAspect="1"/>
             </wp:cNvGraphicFramePr>
@@ -6194,7 +5586,7 @@
                   <pic:spPr>
                     <a:xfrm>
                       <a:off x="0" y="0"/>
-                      <a:ext cx="3743879" cy="1249865"/>
+                      <a:ext cx="4039164" cy="1390844"/>
                     </a:xfrm>
                     <a:prstGeom prst="rect">
                       <a:avLst/>
@@ -6287,10 +5679,10 @@
           <w:szCs w:val="28"/>
         </w:rPr>
         <w:drawing>
-          <wp:inline distT="0" distB="0" distL="0" distR="0" wp14:anchorId="1EE557E5" wp14:editId="5F699CF8">
-            <wp:extent cx="4143374" cy="1859280"/>
-            <wp:effectExtent l="0" t="0" r="0" b="7620"/>
-            <wp:docPr id="27" name="Рисунок 27"/>
+          <wp:inline distT="0" distB="0" distL="0" distR="0" wp14:anchorId="30F56B71" wp14:editId="5227A99D">
+            <wp:extent cx="4610743" cy="2048161"/>
+            <wp:effectExtent l="0" t="0" r="0" b="9525"/>
+            <wp:docPr id="29" name="Рисунок 29"/>
             <wp:cNvGraphicFramePr>
               <a:graphicFrameLocks xmlns:a="http://schemas.openxmlformats.org/drawingml/2006/main" noChangeAspect="1"/>
             </wp:cNvGraphicFramePr>
@@ -6310,7 +5702,7 @@
                   <pic:spPr>
                     <a:xfrm>
                       <a:off x="0" y="0"/>
-                      <a:ext cx="4147760" cy="1861248"/>
+                      <a:ext cx="4610743" cy="2048161"/>
                     </a:xfrm>
                     <a:prstGeom prst="rect">
                       <a:avLst/>
@@ -6377,7 +5769,23 @@
           <w:sz w:val="28"/>
           <w:szCs w:val="28"/>
         </w:rPr>
-        <w:t>«Оборудование» (рисунок 8)</w:t>
+        <w:t>«</w:t>
+      </w:r>
+      <w:r>
+        <w:rPr>
+          <w:rFonts w:ascii="Times New Roman" w:hAnsi="Times New Roman" w:cs="Times New Roman"/>
+          <w:sz w:val="28"/>
+          <w:szCs w:val="28"/>
+        </w:rPr>
+        <w:t>Товары</w:t>
+      </w:r>
+      <w:r>
+        <w:rPr>
+          <w:rFonts w:ascii="Times New Roman" w:hAnsi="Times New Roman" w:cs="Times New Roman"/>
+          <w:sz w:val="28"/>
+          <w:szCs w:val="28"/>
+        </w:rPr>
+        <w:t>» (рисунок 8)</w:t>
       </w:r>
     </w:p>
     <w:p>
@@ -6395,10 +5803,10 @@
           <w:szCs w:val="28"/>
         </w:rPr>
         <w:drawing>
-          <wp:inline distT="0" distB="0" distL="0" distR="0" wp14:anchorId="71B7B972" wp14:editId="0A1BC817">
-            <wp:extent cx="4238625" cy="2387600"/>
-            <wp:effectExtent l="0" t="0" r="9525" b="0"/>
-            <wp:docPr id="26" name="Рисунок 26"/>
+          <wp:inline distT="0" distB="0" distL="0" distR="0" wp14:anchorId="75B60DEF" wp14:editId="6441927E">
+            <wp:extent cx="5487166" cy="1857634"/>
+            <wp:effectExtent l="0" t="0" r="0" b="9525"/>
+            <wp:docPr id="30" name="Рисунок 30"/>
             <wp:cNvGraphicFramePr>
               <a:graphicFrameLocks xmlns:a="http://schemas.openxmlformats.org/drawingml/2006/main" noChangeAspect="1"/>
             </wp:cNvGraphicFramePr>
@@ -6418,7 +5826,7 @@
                   <pic:spPr>
                     <a:xfrm>
                       <a:off x="0" y="0"/>
-                      <a:ext cx="4239220" cy="2387935"/>
+                      <a:ext cx="5487166" cy="1857634"/>
                     </a:xfrm>
                     <a:prstGeom prst="rect">
                       <a:avLst/>
@@ -6495,10 +5903,10 @@
           <w:szCs w:val="28"/>
         </w:rPr>
         <w:drawing>
-          <wp:inline distT="0" distB="0" distL="0" distR="0" wp14:anchorId="5F30AAB7" wp14:editId="69120CE3">
-            <wp:extent cx="5940425" cy="1595120"/>
-            <wp:effectExtent l="0" t="0" r="3175" b="5080"/>
-            <wp:docPr id="28" name="Рисунок 28"/>
+          <wp:inline distT="0" distB="0" distL="0" distR="0" wp14:anchorId="62A523D0" wp14:editId="745BD666">
+            <wp:extent cx="5782482" cy="3124636"/>
+            <wp:effectExtent l="0" t="0" r="8890" b="0"/>
+            <wp:docPr id="31" name="Рисунок 31"/>
             <wp:cNvGraphicFramePr>
               <a:graphicFrameLocks xmlns:a="http://schemas.openxmlformats.org/drawingml/2006/main" noChangeAspect="1"/>
             </wp:cNvGraphicFramePr>
@@ -6518,7 +5926,7 @@
                   <pic:spPr>
                     <a:xfrm>
                       <a:off x="0" y="0"/>
-                      <a:ext cx="5940425" cy="1595120"/>
+                      <a:ext cx="5782482" cy="3124636"/>
                     </a:xfrm>
                     <a:prstGeom prst="rect">
                       <a:avLst/>
@@ -6577,7 +5985,23 @@
           <w:sz w:val="28"/>
           <w:szCs w:val="28"/>
         </w:rPr>
-        <w:t>«Договоры» (рисунок 10)</w:t>
+        <w:t>«</w:t>
+      </w:r>
+      <w:r>
+        <w:rPr>
+          <w:rFonts w:ascii="Times New Roman" w:hAnsi="Times New Roman" w:cs="Times New Roman"/>
+          <w:sz w:val="28"/>
+          <w:szCs w:val="28"/>
+        </w:rPr>
+        <w:t>Состав Заказа</w:t>
+      </w:r>
+      <w:r>
+        <w:rPr>
+          <w:rFonts w:ascii="Times New Roman" w:hAnsi="Times New Roman" w:cs="Times New Roman"/>
+          <w:sz w:val="28"/>
+          <w:szCs w:val="28"/>
+        </w:rPr>
+        <w:t>» (рисунок 10)</w:t>
       </w:r>
     </w:p>
     <w:p>
@@ -6596,10 +6020,10 @@
           <w:szCs w:val="28"/>
         </w:rPr>
         <w:drawing>
-          <wp:inline distT="0" distB="0" distL="0" distR="0" wp14:anchorId="74855B92" wp14:editId="104ED368">
-            <wp:extent cx="5257800" cy="2407920"/>
+          <wp:inline distT="0" distB="0" distL="0" distR="0" wp14:anchorId="760582DA" wp14:editId="4C79D00B">
+            <wp:extent cx="3372321" cy="4096322"/>
             <wp:effectExtent l="0" t="0" r="0" b="0"/>
-            <wp:docPr id="13" name="Рисунок 13"/>
+            <wp:docPr id="36" name="Рисунок 36"/>
             <wp:cNvGraphicFramePr>
               <a:graphicFrameLocks xmlns:a="http://schemas.openxmlformats.org/drawingml/2006/main" noChangeAspect="1"/>
             </wp:cNvGraphicFramePr>
@@ -6619,7 +6043,7 @@
                   <pic:spPr>
                     <a:xfrm>
                       <a:off x="0" y="0"/>
-                      <a:ext cx="5258536" cy="2408257"/>
+                      <a:ext cx="3372321" cy="4096322"/>
                     </a:xfrm>
                     <a:prstGeom prst="rect">
                       <a:avLst/>
@@ -6676,116 +6100,6 @@
           <w:szCs w:val="28"/>
         </w:rPr>
       </w:pPr>
-    </w:p>
-    <w:p>
-      <w:pPr>
-        <w:rPr>
-          <w:rFonts w:ascii="Times New Roman" w:hAnsi="Times New Roman" w:cs="Times New Roman"/>
-          <w:b/>
-          <w:bCs/>
-          <w:sz w:val="28"/>
-          <w:szCs w:val="28"/>
-        </w:rPr>
-      </w:pPr>
-    </w:p>
-    <w:p>
-      <w:pPr>
-        <w:rPr>
-          <w:rFonts w:ascii="Times New Roman" w:hAnsi="Times New Roman" w:cs="Times New Roman"/>
-          <w:b/>
-          <w:bCs/>
-          <w:sz w:val="28"/>
-          <w:szCs w:val="28"/>
-        </w:rPr>
-      </w:pPr>
-    </w:p>
-    <w:p>
-      <w:pPr>
-        <w:rPr>
-          <w:rFonts w:ascii="Times New Roman" w:hAnsi="Times New Roman" w:cs="Times New Roman"/>
-          <w:b/>
-          <w:bCs/>
-          <w:sz w:val="28"/>
-          <w:szCs w:val="28"/>
-        </w:rPr>
-      </w:pPr>
-    </w:p>
-    <w:p>
-      <w:pPr>
-        <w:rPr>
-          <w:rFonts w:ascii="Times New Roman" w:hAnsi="Times New Roman" w:cs="Times New Roman"/>
-          <w:b/>
-          <w:bCs/>
-          <w:sz w:val="28"/>
-          <w:szCs w:val="28"/>
-        </w:rPr>
-      </w:pPr>
-    </w:p>
-    <w:p>
-      <w:pPr>
-        <w:rPr>
-          <w:rFonts w:ascii="Times New Roman" w:hAnsi="Times New Roman" w:cs="Times New Roman"/>
-          <w:b/>
-          <w:bCs/>
-          <w:sz w:val="28"/>
-          <w:szCs w:val="28"/>
-        </w:rPr>
-      </w:pPr>
-    </w:p>
-    <w:p>
-      <w:pPr>
-        <w:rPr>
-          <w:rFonts w:ascii="Times New Roman" w:hAnsi="Times New Roman" w:cs="Times New Roman"/>
-          <w:b/>
-          <w:bCs/>
-          <w:sz w:val="28"/>
-          <w:szCs w:val="28"/>
-        </w:rPr>
-      </w:pPr>
-    </w:p>
-    <w:p>
-      <w:pPr>
-        <w:rPr>
-          <w:rFonts w:ascii="Times New Roman" w:hAnsi="Times New Roman" w:cs="Times New Roman"/>
-          <w:b/>
-          <w:bCs/>
-          <w:sz w:val="28"/>
-          <w:szCs w:val="28"/>
-        </w:rPr>
-      </w:pPr>
-    </w:p>
-    <w:p>
-      <w:pPr>
-        <w:rPr>
-          <w:rFonts w:ascii="Times New Roman" w:hAnsi="Times New Roman" w:cs="Times New Roman"/>
-          <w:b/>
-          <w:bCs/>
-          <w:sz w:val="28"/>
-          <w:szCs w:val="28"/>
-        </w:rPr>
-      </w:pPr>
-    </w:p>
-    <w:p>
-      <w:pPr>
-        <w:rPr>
-          <w:rFonts w:ascii="Times New Roman" w:hAnsi="Times New Roman" w:cs="Times New Roman"/>
-          <w:b/>
-          <w:bCs/>
-          <w:sz w:val="28"/>
-          <w:szCs w:val="28"/>
-        </w:rPr>
-      </w:pPr>
-    </w:p>
-    <w:p>
-      <w:pPr>
-        <w:rPr>
-          <w:rFonts w:ascii="Times New Roman" w:hAnsi="Times New Roman" w:cs="Times New Roman"/>
-          <w:b/>
-          <w:bCs/>
-          <w:sz w:val="28"/>
-          <w:szCs w:val="28"/>
-        </w:rPr>
-      </w:pPr>
       <w:r>
         <w:rPr>
           <w:rFonts w:ascii="Times New Roman" w:hAnsi="Times New Roman" w:cs="Times New Roman"/>
@@ -6817,7 +6131,23 @@
           <w:sz w:val="28"/>
           <w:szCs w:val="28"/>
         </w:rPr>
-        <w:t>Выведем всю информацию о заказах</w:t>
+        <w:t>Найдем заказы более чем на 1 ед</w:t>
+      </w:r>
+      <w:r>
+        <w:rPr>
+          <w:rFonts w:ascii="Times New Roman" w:hAnsi="Times New Roman" w:cs="Times New Roman"/>
+          <w:sz w:val="28"/>
+          <w:szCs w:val="28"/>
+        </w:rPr>
+        <w:t>и</w:t>
+      </w:r>
+      <w:r>
+        <w:rPr>
+          <w:rFonts w:ascii="Times New Roman" w:hAnsi="Times New Roman" w:cs="Times New Roman"/>
+          <w:sz w:val="28"/>
+          <w:szCs w:val="28"/>
+        </w:rPr>
+        <w:t>ницу оборудования</w:t>
       </w:r>
     </w:p>
     <w:p>
@@ -6839,10 +6169,10 @@
           <w14:ligatures w14:val="standardContextual"/>
         </w:rPr>
         <w:drawing>
-          <wp:inline distT="0" distB="0" distL="0" distR="0" wp14:anchorId="643D993E" wp14:editId="39E1C0E3">
-            <wp:extent cx="5940425" cy="2136140"/>
-            <wp:effectExtent l="0" t="0" r="3175" b="0"/>
-            <wp:docPr id="18" name="Рисунок 18"/>
+          <wp:inline distT="0" distB="0" distL="0" distR="0" wp14:anchorId="44451EEA" wp14:editId="6AFB28DE">
+            <wp:extent cx="5940425" cy="2018030"/>
+            <wp:effectExtent l="0" t="0" r="3175" b="1270"/>
+            <wp:docPr id="37" name="Рисунок 37"/>
             <wp:cNvGraphicFramePr>
               <a:graphicFrameLocks xmlns:a="http://schemas.openxmlformats.org/drawingml/2006/main" noChangeAspect="1"/>
             </wp:cNvGraphicFramePr>
@@ -6862,7 +6192,7 @@
                   <pic:spPr>
                     <a:xfrm>
                       <a:off x="0" y="0"/>
-                      <a:ext cx="5940425" cy="2136140"/>
+                      <a:ext cx="5940425" cy="2018030"/>
                     </a:xfrm>
                     <a:prstGeom prst="rect">
                       <a:avLst/>
@@ -6906,40 +6236,56 @@
           <w:sz w:val="28"/>
           <w:szCs w:val="28"/>
         </w:rPr>
-        <w:t>Найдем заказы с поставкой после 1 января 2025 года</w:t>
-      </w:r>
-      <w:r>
-        <w:rPr>
-          <w:rFonts w:ascii="Times New Roman" w:hAnsi="Times New Roman" w:cs="Times New Roman"/>
-          <w:noProof/>
+        <w:t xml:space="preserve">Найдем </w:t>
+      </w:r>
+      <w:proofErr w:type="gramStart"/>
+      <w:r>
+        <w:rPr>
+          <w:rFonts w:ascii="Times New Roman" w:hAnsi="Times New Roman" w:cs="Times New Roman"/>
+          <w:sz w:val="28"/>
+          <w:szCs w:val="28"/>
+        </w:rPr>
+        <w:t>за</w:t>
+      </w:r>
+      <w:r>
+        <w:rPr>
+          <w:rFonts w:ascii="Times New Roman" w:hAnsi="Times New Roman" w:cs="Times New Roman"/>
+          <w:sz w:val="28"/>
+          <w:szCs w:val="28"/>
+        </w:rPr>
+        <w:t>казчика</w:t>
+      </w:r>
+      <w:proofErr w:type="gramEnd"/>
+      <w:r>
+        <w:rPr>
+          <w:rFonts w:ascii="Times New Roman" w:hAnsi="Times New Roman" w:cs="Times New Roman"/>
+          <w:sz w:val="28"/>
+          <w:szCs w:val="28"/>
+        </w:rPr>
+        <w:t xml:space="preserve"> который заказал больше всего различных наименований товаров</w:t>
+      </w:r>
+    </w:p>
+    <w:p>
+      <w:pPr>
+        <w:rPr>
+          <w:rFonts w:ascii="Times New Roman" w:hAnsi="Times New Roman" w:cs="Times New Roman"/>
           <w:sz w:val="28"/>
           <w:szCs w:val="28"/>
           <w14:ligatures w14:val="standardContextual"/>
         </w:rPr>
-        <w:t xml:space="preserve"> </w:t>
-      </w:r>
-    </w:p>
-    <w:p>
-      <w:pPr>
+      </w:pPr>
+      <w:r>
         <w:rPr>
           <w:rFonts w:ascii="Times New Roman" w:hAnsi="Times New Roman" w:cs="Times New Roman"/>
           <w:sz w:val="28"/>
           <w:szCs w:val="28"/>
           <w14:ligatures w14:val="standardContextual"/>
         </w:rPr>
-      </w:pPr>
-      <w:r>
-        <w:rPr>
-          <w:rFonts w:ascii="Times New Roman" w:hAnsi="Times New Roman" w:cs="Times New Roman"/>
-          <w:sz w:val="28"/>
-          <w:szCs w:val="28"/>
-          <w14:ligatures w14:val="standardContextual"/>
-        </w:rPr>
         <w:drawing>
-          <wp:inline distT="0" distB="0" distL="0" distR="0" wp14:anchorId="2F1F21E9" wp14:editId="52B63B6F">
-            <wp:extent cx="5940425" cy="2702560"/>
-            <wp:effectExtent l="0" t="0" r="3175" b="2540"/>
-            <wp:docPr id="32" name="Рисунок 32"/>
+          <wp:inline distT="0" distB="0" distL="0" distR="0" wp14:anchorId="21D569DC" wp14:editId="134AD98B">
+            <wp:extent cx="5125165" cy="2057687"/>
+            <wp:effectExtent l="0" t="0" r="0" b="0"/>
+            <wp:docPr id="39" name="Рисунок 39"/>
             <wp:cNvGraphicFramePr>
               <a:graphicFrameLocks xmlns:a="http://schemas.openxmlformats.org/drawingml/2006/main" noChangeAspect="1"/>
             </wp:cNvGraphicFramePr>
@@ -6959,7 +6305,7 @@
                   <pic:spPr>
                     <a:xfrm>
                       <a:off x="0" y="0"/>
-                      <a:ext cx="5940425" cy="2702560"/>
+                      <a:ext cx="5125165" cy="2057687"/>
                     </a:xfrm>
                     <a:prstGeom prst="rect">
                       <a:avLst/>
@@ -6988,7 +6334,7 @@
           <w:szCs w:val="28"/>
           <w14:ligatures w14:val="standardContextual"/>
         </w:rPr>
-        <w:t xml:space="preserve">  </w:t>
+        <w:t xml:space="preserve">3) Найдем </w:t>
       </w:r>
       <w:r>
         <w:rPr>
@@ -6997,7 +6343,7 @@
           <w:szCs w:val="28"/>
           <w14:ligatures w14:val="standardContextual"/>
         </w:rPr>
-        <w:t xml:space="preserve">3) Найдем </w:t>
+        <w:t xml:space="preserve">5 </w:t>
       </w:r>
       <w:r>
         <w:rPr>
@@ -7006,7 +6352,7 @@
           <w:szCs w:val="28"/>
           <w14:ligatures w14:val="standardContextual"/>
         </w:rPr>
-        <w:t xml:space="preserve">5 </w:t>
+        <w:t>заказов</w:t>
       </w:r>
       <w:r>
         <w:rPr>
@@ -7015,7 +6361,7 @@
           <w:szCs w:val="28"/>
           <w14:ligatures w14:val="standardContextual"/>
         </w:rPr>
-        <w:t>заказов</w:t>
+        <w:t xml:space="preserve"> которы</w:t>
       </w:r>
       <w:r>
         <w:rPr>
@@ -7024,7 +6370,7 @@
           <w:szCs w:val="28"/>
           <w14:ligatures w14:val="standardContextual"/>
         </w:rPr>
-        <w:t xml:space="preserve"> которы</w:t>
+        <w:t>е</w:t>
       </w:r>
       <w:r>
         <w:rPr>
@@ -7033,7 +6379,7 @@
           <w:szCs w:val="28"/>
           <w14:ligatures w14:val="standardContextual"/>
         </w:rPr>
-        <w:t>е</w:t>
+        <w:t xml:space="preserve"> принес</w:t>
       </w:r>
       <w:r>
         <w:rPr>
@@ -7042,7 +6388,7 @@
           <w:szCs w:val="28"/>
           <w14:ligatures w14:val="standardContextual"/>
         </w:rPr>
-        <w:t xml:space="preserve"> принес</w:t>
+        <w:t>ли</w:t>
       </w:r>
       <w:r>
         <w:rPr>
@@ -7051,27 +6397,27 @@
           <w:szCs w:val="28"/>
           <w14:ligatures w14:val="standardContextual"/>
         </w:rPr>
-        <w:t>ли</w:t>
-      </w:r>
-      <w:r>
+        <w:t xml:space="preserve"> больше всего чистой прибыли</w:t>
+      </w:r>
+    </w:p>
+    <w:p>
+      <w:pPr>
         <w:rPr>
           <w:rFonts w:ascii="Times New Roman" w:hAnsi="Times New Roman" w:cs="Times New Roman"/>
           <w:sz w:val="28"/>
           <w:szCs w:val="28"/>
           <w14:ligatures w14:val="standardContextual"/>
         </w:rPr>
-        <w:t xml:space="preserve"> больше всего чистой прибыли</w:t>
-      </w:r>
-    </w:p>
-    <w:p>
-      <w:pPr>
+      </w:pPr>
+      <w:r>
         <w:rPr>
           <w:rFonts w:ascii="Times New Roman" w:hAnsi="Times New Roman" w:cs="Times New Roman"/>
           <w:sz w:val="28"/>
           <w:szCs w:val="28"/>
           <w14:ligatures w14:val="standardContextual"/>
         </w:rPr>
-      </w:pPr>
+        <w:t xml:space="preserve">   </w:t>
+      </w:r>
       <w:r>
         <w:rPr>
           <w:rFonts w:ascii="Times New Roman" w:hAnsi="Times New Roman" w:cs="Times New Roman"/>
@@ -7079,20 +6425,11 @@
           <w:szCs w:val="28"/>
           <w14:ligatures w14:val="standardContextual"/>
         </w:rPr>
-        <w:t xml:space="preserve">   </w:t>
-      </w:r>
-      <w:r>
-        <w:rPr>
-          <w:rFonts w:ascii="Times New Roman" w:hAnsi="Times New Roman" w:cs="Times New Roman"/>
-          <w:sz w:val="28"/>
-          <w:szCs w:val="28"/>
-          <w14:ligatures w14:val="standardContextual"/>
-        </w:rPr>
         <w:drawing>
-          <wp:inline distT="0" distB="0" distL="0" distR="0" wp14:anchorId="1E2DF88C" wp14:editId="146C9AE0">
-            <wp:extent cx="5940425" cy="2540000"/>
+          <wp:inline distT="0" distB="0" distL="0" distR="0" wp14:anchorId="6A36D055" wp14:editId="13BC0628">
+            <wp:extent cx="5940425" cy="2039620"/>
             <wp:effectExtent l="0" t="0" r="3175" b="0"/>
-            <wp:docPr id="35" name="Рисунок 35"/>
+            <wp:docPr id="38" name="Рисунок 38"/>
             <wp:cNvGraphicFramePr>
               <a:graphicFrameLocks xmlns:a="http://schemas.openxmlformats.org/drawingml/2006/main" noChangeAspect="1"/>
             </wp:cNvGraphicFramePr>
@@ -7112,7 +6449,7 @@
                   <pic:spPr>
                     <a:xfrm>
                       <a:off x="0" y="0"/>
-                      <a:ext cx="5940425" cy="2540000"/>
+                      <a:ext cx="5940425" cy="2039620"/>
                     </a:xfrm>
                     <a:prstGeom prst="rect">
                       <a:avLst/>
@@ -7165,13 +6502,25 @@
           <w14:ligatures w14:val="standardContextual"/>
         </w:rPr>
       </w:pPr>
-      <w:r>
+    </w:p>
+    <w:p>
+      <w:pPr>
+        <w:ind w:left="360"/>
         <w:rPr>
           <w:rFonts w:ascii="Times New Roman" w:hAnsi="Times New Roman" w:cs="Times New Roman"/>
           <w:sz w:val="28"/>
           <w:szCs w:val="28"/>
           <w14:ligatures w14:val="standardContextual"/>
         </w:rPr>
+      </w:pPr>
+      <w:r>
+        <w:rPr>
+          <w:rFonts w:ascii="Times New Roman" w:hAnsi="Times New Roman" w:cs="Times New Roman"/>
+          <w:sz w:val="28"/>
+          <w:szCs w:val="28"/>
+          <w14:ligatures w14:val="standardContextual"/>
+        </w:rPr>
+        <w:lastRenderedPageBreak/>
         <w:t>Вывод:</w:t>
       </w:r>
     </w:p>
@@ -7262,58 +6611,6 @@
           <w:szCs w:val="28"/>
         </w:rPr>
       </w:pPr>
-    </w:p>
-    <w:p>
-      <w:pPr>
-        <w:rPr>
-          <w:rFonts w:ascii="Times New Roman" w:hAnsi="Times New Roman" w:cs="Times New Roman"/>
-          <w:sz w:val="28"/>
-          <w:szCs w:val="28"/>
-        </w:rPr>
-      </w:pPr>
-      <w:r>
-        <w:rPr>
-          <w:rFonts w:ascii="Times New Roman" w:hAnsi="Times New Roman" w:cs="Times New Roman"/>
-          <w:sz w:val="28"/>
-          <w:szCs w:val="28"/>
-        </w:rPr>
-        <w:br w:type="page"/>
-      </w:r>
-      <w:r>
-        <w:rPr>
-          <w:rFonts w:ascii="Times New Roman" w:hAnsi="Times New Roman" w:cs="Times New Roman"/>
-          <w:sz w:val="28"/>
-          <w:szCs w:val="28"/>
-        </w:rPr>
-        <w:lastRenderedPageBreak/>
-        <w:tab/>
-      </w:r>
-    </w:p>
-    <w:p>
-      <w:pPr>
-        <w:rPr>
-          <w:rFonts w:ascii="Times New Roman" w:hAnsi="Times New Roman" w:cs="Times New Roman"/>
-          <w:sz w:val="28"/>
-          <w:szCs w:val="28"/>
-        </w:rPr>
-      </w:pPr>
-    </w:p>
-    <w:p>
-      <w:pPr>
-        <w:rPr>
-          <w:rFonts w:ascii="Times New Roman" w:hAnsi="Times New Roman" w:cs="Times New Roman"/>
-          <w:sz w:val="28"/>
-          <w:szCs w:val="28"/>
-        </w:rPr>
-      </w:pPr>
-      <w:r>
-        <w:rPr>
-          <w:rFonts w:ascii="Times New Roman" w:hAnsi="Times New Roman" w:cs="Times New Roman"/>
-          <w:sz w:val="28"/>
-          <w:szCs w:val="28"/>
-        </w:rPr>
-        <w:br w:type="page"/>
-      </w:r>
     </w:p>
     <w:p>
       <w:pPr>
